--- a/stats/week1/Mike_Wells_HW1.docx
+++ b/stats/week1/Mike_Wells_HW1.docx
@@ -2,7 +2,3238 @@
 <file path=word/document.xml><?xml version="1.0" encoding="utf-8"?>
 <w:document xmlns:wpc="http://schemas.microsoft.com/office/word/2010/wordprocessingCanvas" xmlns:cx="http://schemas.microsoft.com/office/drawing/2014/chartex" xmlns:cx1="http://schemas.microsoft.com/office/drawing/2015/9/8/chartex" xmlns:cx2="http://schemas.microsoft.com/office/drawing/2015/10/21/chartex" xmlns:cx3="http://schemas.microsoft.com/office/drawing/2016/5/9/chartex" xmlns:cx4="http://schemas.microsoft.com/office/drawing/2016/5/10/chartex" xmlns:cx5="http://schemas.microsoft.com/office/drawing/2016/5/11/chartex" xmlns:cx6="http://schemas.microsoft.com/office/drawing/2016/5/12/chartex" xmlns:cx7="http://schemas.microsoft.com/office/drawing/2016/5/13/chartex" xmlns:cx8="http://schemas.microsoft.com/office/drawing/2016/5/14/chartex" xmlns:mc="http://schemas.openxmlformats.org/markup-compatibility/2006" xmlns:aink="http://schemas.microsoft.com/office/drawing/2016/ink" xmlns:am3d="http://schemas.microsoft.com/office/drawing/2017/model3d" xmlns:o="urn:schemas-microsoft-com:office:office" xmlns:r="http://schemas.openxmlformats.org/officeDocument/2006/relationships" xmlns:m="http://schemas.openxmlformats.org/officeDocument/2006/math" xmlns:v="urn:schemas-microsoft-com:vml" xmlns:wp14="http://schemas.microsoft.com/office/word/2010/wordprocessingDrawing" xmlns:wp="http://schemas.openxmlformats.org/drawingml/2006/wordprocessingDrawing" xmlns:w10="urn:schemas-microsoft-com:office:word" xmlns:w="http://schemas.openxmlformats.org/wordprocessingml/2006/main" xmlns:w14="http://schemas.microsoft.com/office/word/2010/wordml" xmlns:w15="http://schemas.microsoft.com/office/word/2012/wordml" xmlns:w16cex="http://schemas.microsoft.com/office/word/2018/wordml/cex" xmlns:w16cid="http://schemas.microsoft.com/office/word/2016/wordml/cid" xmlns:w16="http://schemas.microsoft.com/office/word/2018/wordml" xmlns:w16se="http://schemas.microsoft.com/office/word/2015/wordml/symex" xmlns:wpg="http://schemas.microsoft.com/office/word/2010/wordprocessingGroup" xmlns:wpi="http://schemas.microsoft.com/office/word/2010/wordprocessingInk" xmlns:wne="http://schemas.microsoft.com/office/word/2006/wordml" xmlns:wps="http://schemas.microsoft.com/office/word/2010/wordprocessingShape" mc:Ignorable="w14 w15 w16se w16cid w16 w16cex wp14">
   <w:body>
-    <w:p/>
+    <w:p>
+      <w:pPr>
+        <w:jc w:val="right"/>
+      </w:pPr>
+      <w:r>
+        <w:t xml:space="preserve">Michael Wells </w:t>
+      </w:r>
+    </w:p>
+    <w:p>
+      <w:pPr>
+        <w:jc w:val="right"/>
+      </w:pPr>
+      <w:r>
+        <w:t>Stats HW1</w:t>
+      </w:r>
+    </w:p>
+    <w:p/>
+    <w:p>
+      <w:r>
+        <w:t>1.1)</w:t>
+      </w:r>
+    </w:p>
+    <w:tbl>
+      <w:tblPr>
+        <w:tblStyle w:val="TableGrid"/>
+        <w:tblW w:w="0" w:type="auto"/>
+        <w:tblLook w:val="04A0" w:firstRow="1" w:lastRow="0" w:firstColumn="1" w:lastColumn="0" w:noHBand="0" w:noVBand="1"/>
+      </w:tblPr>
+      <w:tblGrid>
+        <w:gridCol w:w="3116"/>
+        <w:gridCol w:w="3117"/>
+        <w:gridCol w:w="3117"/>
+      </w:tblGrid>
+      <w:tr>
+        <w:tc>
+          <w:tcPr>
+            <w:tcW w:w="3116" w:type="dxa"/>
+          </w:tcPr>
+          <w:p/>
+        </w:tc>
+        <w:tc>
+          <w:tcPr>
+            <w:tcW w:w="3117" w:type="dxa"/>
+          </w:tcPr>
+          <w:p>
+            <w:pPr>
+              <w:jc w:val="center"/>
+            </w:pPr>
+            <w:r>
+              <w:t>Compensation</w:t>
+            </w:r>
+          </w:p>
+        </w:tc>
+        <w:tc>
+          <w:tcPr>
+            <w:tcW w:w="3117" w:type="dxa"/>
+          </w:tcPr>
+          <w:p>
+            <w:pPr>
+              <w:jc w:val="center"/>
+            </w:pPr>
+            <w:r>
+              <w:t>Age</w:t>
+            </w:r>
+          </w:p>
+        </w:tc>
+      </w:tr>
+      <w:tr>
+        <w:tc>
+          <w:tcPr>
+            <w:tcW w:w="3116" w:type="dxa"/>
+          </w:tcPr>
+          <w:p>
+            <w:r>
+              <w:t>Mean</w:t>
+            </w:r>
+          </w:p>
+        </w:tc>
+        <w:tc>
+          <w:tcPr>
+            <w:tcW w:w="3117" w:type="dxa"/>
+          </w:tcPr>
+          <w:p>
+            <w:pPr>
+              <w:jc w:val="center"/>
+            </w:pPr>
+            <w:r>
+              <w:t>10.54</w:t>
+            </w:r>
+          </w:p>
+        </w:tc>
+        <w:tc>
+          <w:tcPr>
+            <w:tcW w:w="3117" w:type="dxa"/>
+          </w:tcPr>
+          <w:p>
+            <w:pPr>
+              <w:jc w:val="center"/>
+            </w:pPr>
+            <w:r>
+              <w:t>57.03</w:t>
+            </w:r>
+          </w:p>
+        </w:tc>
+      </w:tr>
+      <w:tr>
+        <w:tc>
+          <w:tcPr>
+            <w:tcW w:w="3116" w:type="dxa"/>
+          </w:tcPr>
+          <w:p>
+            <w:r>
+              <w:t>Median</w:t>
+            </w:r>
+          </w:p>
+        </w:tc>
+        <w:tc>
+          <w:tcPr>
+            <w:tcW w:w="3117" w:type="dxa"/>
+          </w:tcPr>
+          <w:p>
+            <w:pPr>
+              <w:jc w:val="center"/>
+            </w:pPr>
+            <w:r>
+              <w:t>6.97</w:t>
+            </w:r>
+          </w:p>
+        </w:tc>
+        <w:tc>
+          <w:tcPr>
+            <w:tcW w:w="3117" w:type="dxa"/>
+          </w:tcPr>
+          <w:p>
+            <w:pPr>
+              <w:jc w:val="center"/>
+            </w:pPr>
+            <w:r>
+              <w:t>57.00</w:t>
+            </w:r>
+          </w:p>
+        </w:tc>
+      </w:tr>
+      <w:tr>
+        <w:tc>
+          <w:tcPr>
+            <w:tcW w:w="3116" w:type="dxa"/>
+          </w:tcPr>
+          <w:p>
+            <w:r>
+              <w:t>Standard Deviation</w:t>
+            </w:r>
+          </w:p>
+        </w:tc>
+        <w:tc>
+          <w:tcPr>
+            <w:tcW w:w="3117" w:type="dxa"/>
+          </w:tcPr>
+          <w:p>
+            <w:pPr>
+              <w:jc w:val="center"/>
+            </w:pPr>
+            <w:r>
+              <w:t>11.47</w:t>
+            </w:r>
+          </w:p>
+        </w:tc>
+        <w:tc>
+          <w:tcPr>
+            <w:tcW w:w="3117" w:type="dxa"/>
+          </w:tcPr>
+          <w:p>
+            <w:pPr>
+              <w:jc w:val="center"/>
+            </w:pPr>
+            <w:r>
+              <w:t>6.12</w:t>
+            </w:r>
+          </w:p>
+        </w:tc>
+      </w:tr>
+      <w:tr>
+        <w:tc>
+          <w:tcPr>
+            <w:tcW w:w="3116" w:type="dxa"/>
+          </w:tcPr>
+          <w:p>
+            <w:r>
+              <w:t>Variance</w:t>
+            </w:r>
+          </w:p>
+        </w:tc>
+        <w:tc>
+          <w:tcPr>
+            <w:tcW w:w="3117" w:type="dxa"/>
+          </w:tcPr>
+          <w:p>
+            <w:pPr>
+              <w:jc w:val="center"/>
+            </w:pPr>
+            <w:r>
+              <w:t>131.51</w:t>
+            </w:r>
+          </w:p>
+        </w:tc>
+        <w:tc>
+          <w:tcPr>
+            <w:tcW w:w="3117" w:type="dxa"/>
+          </w:tcPr>
+          <w:p>
+            <w:pPr>
+              <w:jc w:val="center"/>
+            </w:pPr>
+            <w:r>
+              <w:t>37.25</w:t>
+            </w:r>
+          </w:p>
+        </w:tc>
+      </w:tr>
+    </w:tbl>
+    <w:p/>
+    <w:p>
+      <w:r>
+        <w:t>1.2)</w:t>
+      </w:r>
+    </w:p>
+    <w:p>
+      <w:r>
+        <w:t xml:space="preserve">I think </w:t>
+      </w:r>
+      <w:r>
+        <w:rPr>
+          <w:b/>
+          <w:bCs/>
+        </w:rPr>
+        <w:t>compensation</w:t>
+      </w:r>
+      <w:r>
+        <w:t xml:space="preserve"> is defiantly more variable. Not only does it have a higher </w:t>
+      </w:r>
+      <w:proofErr w:type="spellStart"/>
+      <w:r>
+        <w:t>sd</w:t>
+      </w:r>
+      <w:proofErr w:type="spellEnd"/>
+      <w:r>
+        <w:t xml:space="preserve"> and variance, but as shown in </w:t>
+      </w:r>
+      <w:r>
+        <w:t>the figure</w:t>
+      </w:r>
+      <w:r>
+        <w:t xml:space="preserve"> below the range is also greater.</w:t>
+      </w:r>
+    </w:p>
+    <w:p>
+      <w:r>
+        <w:rPr>
+          <w:noProof/>
+        </w:rPr>
+        <w:drawing>
+          <wp:inline distT="0" distB="0" distL="0" distR="0" wp14:anchorId="6DEDDA94" wp14:editId="0196E1DF">
+            <wp:extent cx="5492750" cy="1146083"/>
+            <wp:effectExtent l="0" t="0" r="0" b="0"/>
+            <wp:docPr id="1" name="Picture 1"/>
+            <wp:cNvGraphicFramePr>
+              <a:graphicFrameLocks xmlns:a="http://schemas.openxmlformats.org/drawingml/2006/main" noChangeAspect="1"/>
+            </wp:cNvGraphicFramePr>
+            <a:graphic xmlns:a="http://schemas.openxmlformats.org/drawingml/2006/main">
+              <a:graphicData uri="http://schemas.openxmlformats.org/drawingml/2006/picture">
+                <pic:pic xmlns:pic="http://schemas.openxmlformats.org/drawingml/2006/picture">
+                  <pic:nvPicPr>
+                    <pic:cNvPr id="1" name=""/>
+                    <pic:cNvPicPr/>
+                  </pic:nvPicPr>
+                  <pic:blipFill>
+                    <a:blip r:embed="rId4"/>
+                    <a:stretch>
+                      <a:fillRect/>
+                    </a:stretch>
+                  </pic:blipFill>
+                  <pic:spPr>
+                    <a:xfrm>
+                      <a:off x="0" y="0"/>
+                      <a:ext cx="5565187" cy="1161197"/>
+                    </a:xfrm>
+                    <a:prstGeom prst="rect">
+                      <a:avLst/>
+                    </a:prstGeom>
+                  </pic:spPr>
+                </pic:pic>
+              </a:graphicData>
+            </a:graphic>
+          </wp:inline>
+        </w:drawing>
+      </w:r>
+    </w:p>
+    <w:p/>
+    <w:p/>
+    <w:p/>
+    <w:p/>
+    <w:p/>
+    <w:p/>
+    <w:p/>
+    <w:p/>
+    <w:p/>
+    <w:p/>
+    <w:p/>
+    <w:p/>
+    <w:p/>
+    <w:p/>
+    <w:p>
+      <w:r>
+        <w:lastRenderedPageBreak/>
+        <w:t xml:space="preserve">1.3) Not the bin number is different. Yet bin size is the same. </w:t>
+      </w:r>
+    </w:p>
+    <w:p>
+      <w:r>
+        <w:drawing>
+          <wp:inline distT="0" distB="0" distL="0" distR="0" wp14:anchorId="1B9AF89A" wp14:editId="3E7EE9F1">
+            <wp:extent cx="4463415" cy="3949700"/>
+            <wp:effectExtent l="0" t="0" r="0" b="0"/>
+            <wp:docPr id="7" name="Picture 7"/>
+            <wp:cNvGraphicFramePr>
+              <a:graphicFrameLocks xmlns:a="http://schemas.openxmlformats.org/drawingml/2006/main" noChangeAspect="1"/>
+            </wp:cNvGraphicFramePr>
+            <a:graphic xmlns:a="http://schemas.openxmlformats.org/drawingml/2006/main">
+              <a:graphicData uri="http://schemas.openxmlformats.org/drawingml/2006/picture">
+                <pic:pic xmlns:pic="http://schemas.openxmlformats.org/drawingml/2006/picture">
+                  <pic:nvPicPr>
+                    <pic:cNvPr id="1" name=""/>
+                    <pic:cNvPicPr/>
+                  </pic:nvPicPr>
+                  <pic:blipFill>
+                    <a:blip r:embed="rId5">
+                      <a:extLst>
+                        <a:ext uri="{28A0092B-C50C-407E-A947-70E740481C1C}">
+                          <a14:useLocalDpi xmlns:a14="http://schemas.microsoft.com/office/drawing/2010/main" val="0"/>
+                        </a:ext>
+                      </a:extLst>
+                    </a:blip>
+                    <a:stretch>
+                      <a:fillRect/>
+                    </a:stretch>
+                  </pic:blipFill>
+                  <pic:spPr>
+                    <a:xfrm>
+                      <a:off x="0" y="0"/>
+                      <a:ext cx="4463415" cy="3949700"/>
+                    </a:xfrm>
+                    <a:prstGeom prst="rect">
+                      <a:avLst/>
+                    </a:prstGeom>
+                  </pic:spPr>
+                </pic:pic>
+              </a:graphicData>
+            </a:graphic>
+          </wp:inline>
+        </w:drawing>
+      </w:r>
+      <w:r>
+        <w:drawing>
+          <wp:inline distT="0" distB="0" distL="0" distR="0" wp14:anchorId="2FA36AA2" wp14:editId="7C0CC2A8">
+            <wp:extent cx="4692650" cy="3636010"/>
+            <wp:effectExtent l="0" t="0" r="0" b="2540"/>
+            <wp:docPr id="6" name="Picture 6"/>
+            <wp:cNvGraphicFramePr>
+              <a:graphicFrameLocks xmlns:a="http://schemas.openxmlformats.org/drawingml/2006/main" noChangeAspect="1"/>
+            </wp:cNvGraphicFramePr>
+            <a:graphic xmlns:a="http://schemas.openxmlformats.org/drawingml/2006/main">
+              <a:graphicData uri="http://schemas.openxmlformats.org/drawingml/2006/picture">
+                <pic:pic xmlns:pic="http://schemas.openxmlformats.org/drawingml/2006/picture">
+                  <pic:nvPicPr>
+                    <pic:cNvPr id="1" name=""/>
+                    <pic:cNvPicPr/>
+                  </pic:nvPicPr>
+                  <pic:blipFill>
+                    <a:blip r:embed="rId6">
+                      <a:extLst>
+                        <a:ext uri="{28A0092B-C50C-407E-A947-70E740481C1C}">
+                          <a14:useLocalDpi xmlns:a14="http://schemas.microsoft.com/office/drawing/2010/main" val="0"/>
+                        </a:ext>
+                      </a:extLst>
+                    </a:blip>
+                    <a:stretch>
+                      <a:fillRect/>
+                    </a:stretch>
+                  </pic:blipFill>
+                  <pic:spPr>
+                    <a:xfrm>
+                      <a:off x="0" y="0"/>
+                      <a:ext cx="4692650" cy="3636010"/>
+                    </a:xfrm>
+                    <a:prstGeom prst="rect">
+                      <a:avLst/>
+                    </a:prstGeom>
+                  </pic:spPr>
+                </pic:pic>
+              </a:graphicData>
+            </a:graphic>
+          </wp:inline>
+        </w:drawing>
+      </w:r>
+    </w:p>
+    <w:p/>
+    <w:p>
+      <w:r>
+        <w:lastRenderedPageBreak/>
+        <w:t>1.4)</w:t>
+      </w:r>
+      <w:r>
+        <w:rPr>
+          <w:noProof/>
+        </w:rPr>
+        <w:t xml:space="preserve"> </w:t>
+      </w:r>
+      <w:r>
+        <w:rPr>
+          <w:noProof/>
+        </w:rPr>
+        <w:drawing>
+          <wp:inline distT="0" distB="0" distL="0" distR="0" wp14:anchorId="4220818A" wp14:editId="09D57000">
+            <wp:extent cx="5943600" cy="538480"/>
+            <wp:effectExtent l="0" t="0" r="0" b="0"/>
+            <wp:docPr id="8" name="Picture 8"/>
+            <wp:cNvGraphicFramePr>
+              <a:graphicFrameLocks xmlns:a="http://schemas.openxmlformats.org/drawingml/2006/main" noChangeAspect="1"/>
+            </wp:cNvGraphicFramePr>
+            <a:graphic xmlns:a="http://schemas.openxmlformats.org/drawingml/2006/main">
+              <a:graphicData uri="http://schemas.openxmlformats.org/drawingml/2006/picture">
+                <pic:pic xmlns:pic="http://schemas.openxmlformats.org/drawingml/2006/picture">
+                  <pic:nvPicPr>
+                    <pic:cNvPr id="1" name=""/>
+                    <pic:cNvPicPr/>
+                  </pic:nvPicPr>
+                  <pic:blipFill>
+                    <a:blip r:embed="rId7"/>
+                    <a:stretch>
+                      <a:fillRect/>
+                    </a:stretch>
+                  </pic:blipFill>
+                  <pic:spPr>
+                    <a:xfrm>
+                      <a:off x="0" y="0"/>
+                      <a:ext cx="5943600" cy="538480"/>
+                    </a:xfrm>
+                    <a:prstGeom prst="rect">
+                      <a:avLst/>
+                    </a:prstGeom>
+                  </pic:spPr>
+                </pic:pic>
+              </a:graphicData>
+            </a:graphic>
+          </wp:inline>
+        </w:drawing>
+      </w:r>
+    </w:p>
+    <w:p>
+      <w:r>
+        <w:t>1.5)</w:t>
+      </w:r>
+    </w:p>
+    <w:p/>
+    <w:tbl>
+      <w:tblPr>
+        <w:tblStyle w:val="TableGrid"/>
+        <w:tblW w:w="0" w:type="auto"/>
+        <w:tblLook w:val="04A0" w:firstRow="1" w:lastRow="0" w:firstColumn="1" w:lastColumn="0" w:noHBand="0" w:noVBand="1"/>
+      </w:tblPr>
+      <w:tblGrid>
+        <w:gridCol w:w="3116"/>
+        <w:gridCol w:w="3117"/>
+      </w:tblGrid>
+      <w:tr>
+        <w:tc>
+          <w:tcPr>
+            <w:tcW w:w="3116" w:type="dxa"/>
+          </w:tcPr>
+          <w:p/>
+        </w:tc>
+        <w:tc>
+          <w:tcPr>
+            <w:tcW w:w="3117" w:type="dxa"/>
+          </w:tcPr>
+          <w:p>
+            <w:pPr>
+              <w:jc w:val="center"/>
+            </w:pPr>
+            <w:r>
+              <w:t>ln(</w:t>
+            </w:r>
+            <w:r>
+              <w:t>Compensation</w:t>
+            </w:r>
+            <w:r>
+              <w:t>)</w:t>
+            </w:r>
+          </w:p>
+        </w:tc>
+      </w:tr>
+      <w:tr>
+        <w:tc>
+          <w:tcPr>
+            <w:tcW w:w="3116" w:type="dxa"/>
+          </w:tcPr>
+          <w:p>
+            <w:r>
+              <w:t>Mean</w:t>
+            </w:r>
+          </w:p>
+        </w:tc>
+        <w:tc>
+          <w:tcPr>
+            <w:tcW w:w="3117" w:type="dxa"/>
+          </w:tcPr>
+          <w:p>
+            <w:pPr>
+              <w:jc w:val="center"/>
+            </w:pPr>
+            <w:r>
+              <w:t>1.94</w:t>
+            </w:r>
+          </w:p>
+        </w:tc>
+      </w:tr>
+      <w:tr>
+        <w:tc>
+          <w:tcPr>
+            <w:tcW w:w="3116" w:type="dxa"/>
+          </w:tcPr>
+          <w:p>
+            <w:r>
+              <w:t>Median</w:t>
+            </w:r>
+          </w:p>
+        </w:tc>
+        <w:tc>
+          <w:tcPr>
+            <w:tcW w:w="3117" w:type="dxa"/>
+          </w:tcPr>
+          <w:p>
+            <w:pPr>
+              <w:jc w:val="center"/>
+            </w:pPr>
+            <w:r>
+              <w:t>1.94</w:t>
+            </w:r>
+          </w:p>
+        </w:tc>
+      </w:tr>
+      <w:tr>
+        <w:tc>
+          <w:tcPr>
+            <w:tcW w:w="3116" w:type="dxa"/>
+          </w:tcPr>
+          <w:p>
+            <w:r>
+              <w:t>Standard Deviation</w:t>
+            </w:r>
+          </w:p>
+        </w:tc>
+        <w:tc>
+          <w:tcPr>
+            <w:tcW w:w="3117" w:type="dxa"/>
+          </w:tcPr>
+          <w:p>
+            <w:pPr>
+              <w:jc w:val="center"/>
+            </w:pPr>
+            <w:r>
+              <w:t>0.928</w:t>
+            </w:r>
+          </w:p>
+        </w:tc>
+      </w:tr>
+      <w:tr>
+        <w:tc>
+          <w:tcPr>
+            <w:tcW w:w="3116" w:type="dxa"/>
+          </w:tcPr>
+          <w:p>
+            <w:r>
+              <w:t>Variance</w:t>
+            </w:r>
+          </w:p>
+        </w:tc>
+        <w:tc>
+          <w:tcPr>
+            <w:tcW w:w="3117" w:type="dxa"/>
+          </w:tcPr>
+          <w:p>
+            <w:pPr>
+              <w:jc w:val="center"/>
+            </w:pPr>
+            <w:r>
+              <w:t>0.861</w:t>
+            </w:r>
+          </w:p>
+        </w:tc>
+      </w:tr>
+    </w:tbl>
+    <w:p/>
+    <w:p/>
+    <w:p/>
+    <w:p/>
+    <w:p/>
+    <w:p/>
+    <w:p/>
+    <w:p/>
+    <w:p/>
+    <w:p/>
+    <w:p/>
+    <w:p/>
+    <w:p/>
+    <w:p/>
+    <w:p/>
+    <w:p/>
+    <w:p/>
+    <w:p/>
+    <w:p/>
+    <w:p/>
+    <w:p/>
+    <w:p>
+      <w:r>
+        <w:lastRenderedPageBreak/>
+        <w:t xml:space="preserve">1.6) </w:t>
+      </w:r>
+    </w:p>
+    <w:p>
+      <w:r>
+        <w:drawing>
+          <wp:inline distT="0" distB="0" distL="0" distR="0" wp14:anchorId="2B88D550" wp14:editId="2290301C">
+            <wp:extent cx="4152900" cy="3675050"/>
+            <wp:effectExtent l="0" t="0" r="0" b="1905"/>
+            <wp:docPr id="10" name="Picture 10"/>
+            <wp:cNvGraphicFramePr>
+              <a:graphicFrameLocks xmlns:a="http://schemas.openxmlformats.org/drawingml/2006/main" noChangeAspect="1"/>
+            </wp:cNvGraphicFramePr>
+            <a:graphic xmlns:a="http://schemas.openxmlformats.org/drawingml/2006/main">
+              <a:graphicData uri="http://schemas.openxmlformats.org/drawingml/2006/picture">
+                <pic:pic xmlns:pic="http://schemas.openxmlformats.org/drawingml/2006/picture">
+                  <pic:nvPicPr>
+                    <pic:cNvPr id="1" name=""/>
+                    <pic:cNvPicPr/>
+                  </pic:nvPicPr>
+                  <pic:blipFill>
+                    <a:blip r:embed="rId8"/>
+                    <a:stretch>
+                      <a:fillRect/>
+                    </a:stretch>
+                  </pic:blipFill>
+                  <pic:spPr>
+                    <a:xfrm>
+                      <a:off x="0" y="0"/>
+                      <a:ext cx="4168459" cy="3688819"/>
+                    </a:xfrm>
+                    <a:prstGeom prst="rect">
+                      <a:avLst/>
+                    </a:prstGeom>
+                  </pic:spPr>
+                </pic:pic>
+              </a:graphicData>
+            </a:graphic>
+          </wp:inline>
+        </w:drawing>
+      </w:r>
+    </w:p>
+    <w:p>
+      <w:r>
+        <w:drawing>
+          <wp:inline distT="0" distB="0" distL="0" distR="0" wp14:anchorId="3AE029C1" wp14:editId="44AEA6AE">
+            <wp:extent cx="4463415" cy="3949700"/>
+            <wp:effectExtent l="0" t="0" r="0" b="0"/>
+            <wp:docPr id="11" name="Picture 11"/>
+            <wp:cNvGraphicFramePr>
+              <a:graphicFrameLocks xmlns:a="http://schemas.openxmlformats.org/drawingml/2006/main" noChangeAspect="1"/>
+            </wp:cNvGraphicFramePr>
+            <a:graphic xmlns:a="http://schemas.openxmlformats.org/drawingml/2006/main">
+              <a:graphicData uri="http://schemas.openxmlformats.org/drawingml/2006/picture">
+                <pic:pic xmlns:pic="http://schemas.openxmlformats.org/drawingml/2006/picture">
+                  <pic:nvPicPr>
+                    <pic:cNvPr id="1" name=""/>
+                    <pic:cNvPicPr/>
+                  </pic:nvPicPr>
+                  <pic:blipFill>
+                    <a:blip r:embed="rId5">
+                      <a:extLst>
+                        <a:ext uri="{28A0092B-C50C-407E-A947-70E740481C1C}">
+                          <a14:useLocalDpi xmlns:a14="http://schemas.microsoft.com/office/drawing/2010/main" val="0"/>
+                        </a:ext>
+                      </a:extLst>
+                    </a:blip>
+                    <a:stretch>
+                      <a:fillRect/>
+                    </a:stretch>
+                  </pic:blipFill>
+                  <pic:spPr>
+                    <a:xfrm>
+                      <a:off x="0" y="0"/>
+                      <a:ext cx="4463415" cy="3949700"/>
+                    </a:xfrm>
+                    <a:prstGeom prst="rect">
+                      <a:avLst/>
+                    </a:prstGeom>
+                  </pic:spPr>
+                </pic:pic>
+              </a:graphicData>
+            </a:graphic>
+          </wp:inline>
+        </w:drawing>
+      </w:r>
+    </w:p>
+    <w:p/>
+    <w:p>
+      <w:r>
+        <w:t xml:space="preserve">1.7) </w:t>
+      </w:r>
+      <w:r>
+        <w:drawing>
+          <wp:inline distT="0" distB="0" distL="0" distR="0" wp14:anchorId="43133FB7" wp14:editId="3258B4F3">
+            <wp:extent cx="5943600" cy="5259705"/>
+            <wp:effectExtent l="0" t="0" r="0" b="0"/>
+            <wp:docPr id="12" name="Picture 12"/>
+            <wp:cNvGraphicFramePr>
+              <a:graphicFrameLocks xmlns:a="http://schemas.openxmlformats.org/drawingml/2006/main" noChangeAspect="1"/>
+            </wp:cNvGraphicFramePr>
+            <a:graphic xmlns:a="http://schemas.openxmlformats.org/drawingml/2006/main">
+              <a:graphicData uri="http://schemas.openxmlformats.org/drawingml/2006/picture">
+                <pic:pic xmlns:pic="http://schemas.openxmlformats.org/drawingml/2006/picture">
+                  <pic:nvPicPr>
+                    <pic:cNvPr id="1" name=""/>
+                    <pic:cNvPicPr/>
+                  </pic:nvPicPr>
+                  <pic:blipFill>
+                    <a:blip r:embed="rId9"/>
+                    <a:stretch>
+                      <a:fillRect/>
+                    </a:stretch>
+                  </pic:blipFill>
+                  <pic:spPr>
+                    <a:xfrm>
+                      <a:off x="0" y="0"/>
+                      <a:ext cx="5943600" cy="5259705"/>
+                    </a:xfrm>
+                    <a:prstGeom prst="rect">
+                      <a:avLst/>
+                    </a:prstGeom>
+                  </pic:spPr>
+                </pic:pic>
+              </a:graphicData>
+            </a:graphic>
+          </wp:inline>
+        </w:drawing>
+      </w:r>
+    </w:p>
+    <w:p/>
+    <w:p>
+      <w:r>
+        <w:t xml:space="preserve">1.8) </w:t>
+      </w:r>
+    </w:p>
+    <w:p>
+      <w:r>
+        <w:t xml:space="preserve">There is a slight linear trend saying you are more likely to have a higher compensation the higher your age, but I stress again it is same and most likely not significant. Being that bot variables now show normal distribution we can state that </w:t>
+      </w:r>
+      <w:proofErr w:type="gramStart"/>
+      <w:r>
+        <w:t>the majority of</w:t>
+      </w:r>
+      <w:proofErr w:type="gramEnd"/>
+      <w:r>
+        <w:t xml:space="preserve"> CEOs are between the age of 50 – 65 with a </w:t>
+      </w:r>
+      <w:proofErr w:type="spellStart"/>
+      <w:r>
+        <w:t>logComp</w:t>
+      </w:r>
+      <w:proofErr w:type="spellEnd"/>
+      <w:r>
+        <w:t xml:space="preserve"> between 1-3. </w:t>
+      </w:r>
+    </w:p>
+    <w:p/>
+    <w:p/>
+    <w:p/>
+    <w:p>
+      <w:r>
+        <w:lastRenderedPageBreak/>
+        <w:t xml:space="preserve">2.1) </w:t>
+      </w:r>
+    </w:p>
+    <w:p>
+      <w:r>
+        <w:drawing>
+          <wp:inline distT="0" distB="0" distL="0" distR="0" wp14:anchorId="652FCE24" wp14:editId="36548C6D">
+            <wp:extent cx="4210050" cy="3725624"/>
+            <wp:effectExtent l="0" t="0" r="0" b="8255"/>
+            <wp:docPr id="15" name="Picture 15"/>
+            <wp:cNvGraphicFramePr>
+              <a:graphicFrameLocks xmlns:a="http://schemas.openxmlformats.org/drawingml/2006/main" noChangeAspect="1"/>
+            </wp:cNvGraphicFramePr>
+            <a:graphic xmlns:a="http://schemas.openxmlformats.org/drawingml/2006/main">
+              <a:graphicData uri="http://schemas.openxmlformats.org/drawingml/2006/picture">
+                <pic:pic xmlns:pic="http://schemas.openxmlformats.org/drawingml/2006/picture">
+                  <pic:nvPicPr>
+                    <pic:cNvPr id="1" name=""/>
+                    <pic:cNvPicPr/>
+                  </pic:nvPicPr>
+                  <pic:blipFill>
+                    <a:blip r:embed="rId10"/>
+                    <a:stretch>
+                      <a:fillRect/>
+                    </a:stretch>
+                  </pic:blipFill>
+                  <pic:spPr>
+                    <a:xfrm>
+                      <a:off x="0" y="0"/>
+                      <a:ext cx="4256046" cy="3766328"/>
+                    </a:xfrm>
+                    <a:prstGeom prst="rect">
+                      <a:avLst/>
+                    </a:prstGeom>
+                  </pic:spPr>
+                </pic:pic>
+              </a:graphicData>
+            </a:graphic>
+          </wp:inline>
+        </w:drawing>
+      </w:r>
+    </w:p>
+    <w:p>
+      <w:r>
+        <w:t>2.2)</w:t>
+      </w:r>
+    </w:p>
+    <w:p>
+      <w:r>
+        <w:drawing>
+          <wp:inline distT="0" distB="0" distL="0" distR="0" wp14:anchorId="582B5BE2" wp14:editId="056598E5">
+            <wp:extent cx="4241800" cy="3753722"/>
+            <wp:effectExtent l="0" t="0" r="6350" b="0"/>
+            <wp:docPr id="17" name="Picture 17"/>
+            <wp:cNvGraphicFramePr>
+              <a:graphicFrameLocks xmlns:a="http://schemas.openxmlformats.org/drawingml/2006/main" noChangeAspect="1"/>
+            </wp:cNvGraphicFramePr>
+            <a:graphic xmlns:a="http://schemas.openxmlformats.org/drawingml/2006/main">
+              <a:graphicData uri="http://schemas.openxmlformats.org/drawingml/2006/picture">
+                <pic:pic xmlns:pic="http://schemas.openxmlformats.org/drawingml/2006/picture">
+                  <pic:nvPicPr>
+                    <pic:cNvPr id="1" name=""/>
+                    <pic:cNvPicPr/>
+                  </pic:nvPicPr>
+                  <pic:blipFill>
+                    <a:blip r:embed="rId11"/>
+                    <a:stretch>
+                      <a:fillRect/>
+                    </a:stretch>
+                  </pic:blipFill>
+                  <pic:spPr>
+                    <a:xfrm>
+                      <a:off x="0" y="0"/>
+                      <a:ext cx="4326748" cy="3828896"/>
+                    </a:xfrm>
+                    <a:prstGeom prst="rect">
+                      <a:avLst/>
+                    </a:prstGeom>
+                  </pic:spPr>
+                </pic:pic>
+              </a:graphicData>
+            </a:graphic>
+          </wp:inline>
+        </w:drawing>
+      </w:r>
+    </w:p>
+    <w:p>
+      <w:r>
+        <w:lastRenderedPageBreak/>
+        <w:t>2.3)</w:t>
+      </w:r>
+    </w:p>
+    <w:p>
+      <w:r>
+        <w:drawing>
+          <wp:inline distT="0" distB="0" distL="0" distR="0" wp14:anchorId="0DC2030D" wp14:editId="4E294D61">
+            <wp:extent cx="3810000" cy="3371606"/>
+            <wp:effectExtent l="0" t="0" r="0" b="635"/>
+            <wp:docPr id="21" name="Picture 21"/>
+            <wp:cNvGraphicFramePr>
+              <a:graphicFrameLocks xmlns:a="http://schemas.openxmlformats.org/drawingml/2006/main" noChangeAspect="1"/>
+            </wp:cNvGraphicFramePr>
+            <a:graphic xmlns:a="http://schemas.openxmlformats.org/drawingml/2006/main">
+              <a:graphicData uri="http://schemas.openxmlformats.org/drawingml/2006/picture">
+                <pic:pic xmlns:pic="http://schemas.openxmlformats.org/drawingml/2006/picture">
+                  <pic:nvPicPr>
+                    <pic:cNvPr id="1" name=""/>
+                    <pic:cNvPicPr/>
+                  </pic:nvPicPr>
+                  <pic:blipFill>
+                    <a:blip r:embed="rId12"/>
+                    <a:stretch>
+                      <a:fillRect/>
+                    </a:stretch>
+                  </pic:blipFill>
+                  <pic:spPr>
+                    <a:xfrm>
+                      <a:off x="0" y="0"/>
+                      <a:ext cx="3871027" cy="3425611"/>
+                    </a:xfrm>
+                    <a:prstGeom prst="rect">
+                      <a:avLst/>
+                    </a:prstGeom>
+                  </pic:spPr>
+                </pic:pic>
+              </a:graphicData>
+            </a:graphic>
+          </wp:inline>
+        </w:drawing>
+      </w:r>
+    </w:p>
+    <w:p>
+      <w:r>
+        <w:drawing>
+          <wp:inline distT="0" distB="0" distL="0" distR="0" wp14:anchorId="06F6E2EE" wp14:editId="21A9AF2C">
+            <wp:extent cx="3854450" cy="3410941"/>
+            <wp:effectExtent l="0" t="0" r="0" b="0"/>
+            <wp:docPr id="23" name="Picture 23"/>
+            <wp:cNvGraphicFramePr>
+              <a:graphicFrameLocks xmlns:a="http://schemas.openxmlformats.org/drawingml/2006/main" noChangeAspect="1"/>
+            </wp:cNvGraphicFramePr>
+            <a:graphic xmlns:a="http://schemas.openxmlformats.org/drawingml/2006/main">
+              <a:graphicData uri="http://schemas.openxmlformats.org/drawingml/2006/picture">
+                <pic:pic xmlns:pic="http://schemas.openxmlformats.org/drawingml/2006/picture">
+                  <pic:nvPicPr>
+                    <pic:cNvPr id="1" name=""/>
+                    <pic:cNvPicPr/>
+                  </pic:nvPicPr>
+                  <pic:blipFill>
+                    <a:blip r:embed="rId13"/>
+                    <a:stretch>
+                      <a:fillRect/>
+                    </a:stretch>
+                  </pic:blipFill>
+                  <pic:spPr>
+                    <a:xfrm>
+                      <a:off x="0" y="0"/>
+                      <a:ext cx="3924895" cy="3473281"/>
+                    </a:xfrm>
+                    <a:prstGeom prst="rect">
+                      <a:avLst/>
+                    </a:prstGeom>
+                  </pic:spPr>
+                </pic:pic>
+              </a:graphicData>
+            </a:graphic>
+          </wp:inline>
+        </w:drawing>
+      </w:r>
+    </w:p>
+    <w:p>
+      <w:r>
+        <w:t xml:space="preserve">Japan’s data is more disperse, with a larger range. While Canada’s is smaller range and more evenly distributed. </w:t>
+      </w:r>
+    </w:p>
+    <w:p/>
+    <w:p/>
+    <w:p>
+      <w:r>
+        <w:lastRenderedPageBreak/>
+        <w:t>2.4)</w:t>
+      </w:r>
+    </w:p>
+    <w:p/>
+    <w:tbl>
+      <w:tblPr>
+        <w:tblW w:w="4944" w:type="dxa"/>
+        <w:tblBorders>
+          <w:top w:val="single" w:sz="4" w:space="0" w:color="auto"/>
+          <w:left w:val="single" w:sz="4" w:space="0" w:color="auto"/>
+          <w:bottom w:val="single" w:sz="4" w:space="0" w:color="auto"/>
+          <w:right w:val="single" w:sz="4" w:space="0" w:color="auto"/>
+          <w:insideH w:val="single" w:sz="4" w:space="0" w:color="auto"/>
+          <w:insideV w:val="single" w:sz="4" w:space="0" w:color="auto"/>
+        </w:tblBorders>
+        <w:tblLook w:val="04A0" w:firstRow="1" w:lastRow="0" w:firstColumn="1" w:lastColumn="0" w:noHBand="0" w:noVBand="1"/>
+      </w:tblPr>
+      <w:tblGrid>
+        <w:gridCol w:w="1290"/>
+        <w:gridCol w:w="960"/>
+        <w:gridCol w:w="960"/>
+        <w:gridCol w:w="960"/>
+        <w:gridCol w:w="991"/>
+      </w:tblGrid>
+      <w:tr>
+        <w:trPr>
+          <w:trHeight w:val="290"/>
+        </w:trPr>
+        <w:tc>
+          <w:tcPr>
+            <w:tcW w:w="1104" w:type="dxa"/>
+            <w:shd w:val="clear" w:color="auto" w:fill="auto"/>
+            <w:noWrap/>
+            <w:vAlign w:val="bottom"/>
+            <w:hideMark/>
+          </w:tcPr>
+          <w:p>
+            <w:pPr>
+              <w:spacing w:after="0" w:line="240" w:lineRule="auto"/>
+              <w:rPr>
+                <w:rFonts w:ascii="Calibri" w:eastAsia="Times New Roman" w:hAnsi="Calibri" w:cs="Calibri"/>
+                <w:b/>
+                <w:bCs/>
+                <w:color w:val="000000"/>
+              </w:rPr>
+            </w:pPr>
+            <w:r>
+              <w:rPr>
+                <w:rFonts w:ascii="Calibri" w:eastAsia="Times New Roman" w:hAnsi="Calibri" w:cs="Calibri"/>
+                <w:b/>
+                <w:bCs/>
+                <w:color w:val="000000"/>
+              </w:rPr>
+              <w:t>country</w:t>
+            </w:r>
+          </w:p>
+        </w:tc>
+        <w:tc>
+          <w:tcPr>
+            <w:tcW w:w="960" w:type="dxa"/>
+            <w:shd w:val="clear" w:color="auto" w:fill="auto"/>
+            <w:noWrap/>
+            <w:vAlign w:val="bottom"/>
+            <w:hideMark/>
+          </w:tcPr>
+          <w:p>
+            <w:pPr>
+              <w:spacing w:after="0" w:line="240" w:lineRule="auto"/>
+              <w:rPr>
+                <w:rFonts w:ascii="Calibri" w:eastAsia="Times New Roman" w:hAnsi="Calibri" w:cs="Calibri"/>
+                <w:b/>
+                <w:bCs/>
+                <w:color w:val="000000"/>
+              </w:rPr>
+            </w:pPr>
+            <w:r>
+              <w:rPr>
+                <w:rFonts w:ascii="Calibri" w:eastAsia="Times New Roman" w:hAnsi="Calibri" w:cs="Calibri"/>
+                <w:b/>
+                <w:bCs/>
+                <w:color w:val="000000"/>
+              </w:rPr>
+              <w:t>mean</w:t>
+            </w:r>
+          </w:p>
+        </w:tc>
+        <w:tc>
+          <w:tcPr>
+            <w:tcW w:w="960" w:type="dxa"/>
+            <w:shd w:val="clear" w:color="auto" w:fill="auto"/>
+            <w:noWrap/>
+            <w:vAlign w:val="bottom"/>
+            <w:hideMark/>
+          </w:tcPr>
+          <w:p>
+            <w:pPr>
+              <w:spacing w:after="0" w:line="240" w:lineRule="auto"/>
+              <w:rPr>
+                <w:rFonts w:ascii="Calibri" w:eastAsia="Times New Roman" w:hAnsi="Calibri" w:cs="Calibri"/>
+                <w:b/>
+                <w:bCs/>
+                <w:color w:val="000000"/>
+              </w:rPr>
+            </w:pPr>
+            <w:r>
+              <w:rPr>
+                <w:rFonts w:ascii="Calibri" w:eastAsia="Times New Roman" w:hAnsi="Calibri" w:cs="Calibri"/>
+                <w:b/>
+                <w:bCs/>
+                <w:color w:val="000000"/>
+              </w:rPr>
+              <w:t>median</w:t>
+            </w:r>
+          </w:p>
+        </w:tc>
+        <w:tc>
+          <w:tcPr>
+            <w:tcW w:w="960" w:type="dxa"/>
+            <w:shd w:val="clear" w:color="auto" w:fill="auto"/>
+            <w:noWrap/>
+            <w:vAlign w:val="bottom"/>
+            <w:hideMark/>
+          </w:tcPr>
+          <w:p>
+            <w:pPr>
+              <w:spacing w:after="0" w:line="240" w:lineRule="auto"/>
+              <w:rPr>
+                <w:rFonts w:ascii="Calibri" w:eastAsia="Times New Roman" w:hAnsi="Calibri" w:cs="Calibri"/>
+                <w:b/>
+                <w:bCs/>
+                <w:color w:val="000000"/>
+              </w:rPr>
+            </w:pPr>
+            <w:proofErr w:type="spellStart"/>
+            <w:r>
+              <w:rPr>
+                <w:rFonts w:ascii="Calibri" w:eastAsia="Times New Roman" w:hAnsi="Calibri" w:cs="Calibri"/>
+                <w:b/>
+                <w:bCs/>
+                <w:color w:val="000000"/>
+              </w:rPr>
+              <w:t>sd</w:t>
+            </w:r>
+            <w:proofErr w:type="spellEnd"/>
+          </w:p>
+        </w:tc>
+        <w:tc>
+          <w:tcPr>
+            <w:tcW w:w="960" w:type="dxa"/>
+            <w:shd w:val="clear" w:color="auto" w:fill="auto"/>
+            <w:noWrap/>
+            <w:vAlign w:val="bottom"/>
+            <w:hideMark/>
+          </w:tcPr>
+          <w:p>
+            <w:pPr>
+              <w:spacing w:after="0" w:line="240" w:lineRule="auto"/>
+              <w:rPr>
+                <w:rFonts w:ascii="Calibri" w:eastAsia="Times New Roman" w:hAnsi="Calibri" w:cs="Calibri"/>
+                <w:b/>
+                <w:bCs/>
+                <w:color w:val="000000"/>
+              </w:rPr>
+            </w:pPr>
+            <w:r>
+              <w:rPr>
+                <w:rFonts w:ascii="Calibri" w:eastAsia="Times New Roman" w:hAnsi="Calibri" w:cs="Calibri"/>
+                <w:b/>
+                <w:bCs/>
+                <w:color w:val="000000"/>
+              </w:rPr>
+              <w:t>variance</w:t>
+            </w:r>
+          </w:p>
+        </w:tc>
+      </w:tr>
+      <w:tr>
+        <w:trPr>
+          <w:trHeight w:val="290"/>
+        </w:trPr>
+        <w:tc>
+          <w:tcPr>
+            <w:tcW w:w="1104" w:type="dxa"/>
+            <w:shd w:val="clear" w:color="auto" w:fill="auto"/>
+            <w:noWrap/>
+            <w:vAlign w:val="bottom"/>
+            <w:hideMark/>
+          </w:tcPr>
+          <w:p>
+            <w:pPr>
+              <w:spacing w:after="0" w:line="240" w:lineRule="auto"/>
+              <w:rPr>
+                <w:rFonts w:ascii="Calibri" w:eastAsia="Times New Roman" w:hAnsi="Calibri" w:cs="Calibri"/>
+                <w:color w:val="000000"/>
+              </w:rPr>
+            </w:pPr>
+            <w:proofErr w:type="spellStart"/>
+            <w:r>
+              <w:rPr>
+                <w:rFonts w:ascii="Calibri" w:eastAsia="Times New Roman" w:hAnsi="Calibri" w:cs="Calibri"/>
+                <w:color w:val="000000"/>
+              </w:rPr>
+              <w:t>australia</w:t>
+            </w:r>
+            <w:proofErr w:type="spellEnd"/>
+          </w:p>
+        </w:tc>
+        <w:tc>
+          <w:tcPr>
+            <w:tcW w:w="960" w:type="dxa"/>
+            <w:shd w:val="clear" w:color="auto" w:fill="auto"/>
+            <w:noWrap/>
+            <w:vAlign w:val="bottom"/>
+            <w:hideMark/>
+          </w:tcPr>
+          <w:p>
+            <w:pPr>
+              <w:spacing w:after="0" w:line="240" w:lineRule="auto"/>
+              <w:jc w:val="right"/>
+              <w:rPr>
+                <w:rFonts w:ascii="Calibri" w:eastAsia="Times New Roman" w:hAnsi="Calibri" w:cs="Calibri"/>
+                <w:color w:val="000000"/>
+              </w:rPr>
+            </w:pPr>
+            <w:r>
+              <w:rPr>
+                <w:rFonts w:ascii="Calibri" w:eastAsia="Times New Roman" w:hAnsi="Calibri" w:cs="Calibri"/>
+                <w:color w:val="000000"/>
+              </w:rPr>
+              <w:t>0.0122</w:t>
+            </w:r>
+          </w:p>
+        </w:tc>
+        <w:tc>
+          <w:tcPr>
+            <w:tcW w:w="960" w:type="dxa"/>
+            <w:shd w:val="clear" w:color="auto" w:fill="auto"/>
+            <w:noWrap/>
+            <w:vAlign w:val="bottom"/>
+            <w:hideMark/>
+          </w:tcPr>
+          <w:p>
+            <w:pPr>
+              <w:spacing w:after="0" w:line="240" w:lineRule="auto"/>
+              <w:jc w:val="right"/>
+              <w:rPr>
+                <w:rFonts w:ascii="Calibri" w:eastAsia="Times New Roman" w:hAnsi="Calibri" w:cs="Calibri"/>
+                <w:color w:val="000000"/>
+              </w:rPr>
+            </w:pPr>
+            <w:r>
+              <w:rPr>
+                <w:rFonts w:ascii="Calibri" w:eastAsia="Times New Roman" w:hAnsi="Calibri" w:cs="Calibri"/>
+                <w:color w:val="000000"/>
+              </w:rPr>
+              <w:t>0.01</w:t>
+            </w:r>
+          </w:p>
+        </w:tc>
+        <w:tc>
+          <w:tcPr>
+            <w:tcW w:w="960" w:type="dxa"/>
+            <w:shd w:val="clear" w:color="auto" w:fill="auto"/>
+            <w:noWrap/>
+            <w:vAlign w:val="bottom"/>
+            <w:hideMark/>
+          </w:tcPr>
+          <w:p>
+            <w:pPr>
+              <w:spacing w:after="0" w:line="240" w:lineRule="auto"/>
+              <w:jc w:val="right"/>
+              <w:rPr>
+                <w:rFonts w:ascii="Calibri" w:eastAsia="Times New Roman" w:hAnsi="Calibri" w:cs="Calibri"/>
+                <w:color w:val="000000"/>
+              </w:rPr>
+            </w:pPr>
+            <w:r>
+              <w:rPr>
+                <w:rFonts w:ascii="Calibri" w:eastAsia="Times New Roman" w:hAnsi="Calibri" w:cs="Calibri"/>
+                <w:color w:val="000000"/>
+              </w:rPr>
+              <w:t>0.0541</w:t>
+            </w:r>
+          </w:p>
+        </w:tc>
+        <w:tc>
+          <w:tcPr>
+            <w:tcW w:w="960" w:type="dxa"/>
+            <w:shd w:val="clear" w:color="auto" w:fill="auto"/>
+            <w:noWrap/>
+            <w:vAlign w:val="bottom"/>
+            <w:hideMark/>
+          </w:tcPr>
+          <w:p>
+            <w:pPr>
+              <w:spacing w:after="0" w:line="240" w:lineRule="auto"/>
+              <w:jc w:val="right"/>
+              <w:rPr>
+                <w:rFonts w:ascii="Calibri" w:eastAsia="Times New Roman" w:hAnsi="Calibri" w:cs="Calibri"/>
+                <w:color w:val="000000"/>
+              </w:rPr>
+            </w:pPr>
+            <w:r>
+              <w:rPr>
+                <w:rFonts w:ascii="Calibri" w:eastAsia="Times New Roman" w:hAnsi="Calibri" w:cs="Calibri"/>
+                <w:color w:val="000000"/>
+              </w:rPr>
+              <w:t>0.00293</w:t>
+            </w:r>
+          </w:p>
+        </w:tc>
+      </w:tr>
+      <w:tr>
+        <w:trPr>
+          <w:trHeight w:val="290"/>
+        </w:trPr>
+        <w:tc>
+          <w:tcPr>
+            <w:tcW w:w="1104" w:type="dxa"/>
+            <w:shd w:val="clear" w:color="auto" w:fill="auto"/>
+            <w:noWrap/>
+            <w:vAlign w:val="bottom"/>
+            <w:hideMark/>
+          </w:tcPr>
+          <w:p>
+            <w:pPr>
+              <w:spacing w:after="0" w:line="240" w:lineRule="auto"/>
+              <w:rPr>
+                <w:rFonts w:ascii="Calibri" w:eastAsia="Times New Roman" w:hAnsi="Calibri" w:cs="Calibri"/>
+                <w:color w:val="000000"/>
+              </w:rPr>
+            </w:pPr>
+            <w:proofErr w:type="spellStart"/>
+            <w:r>
+              <w:rPr>
+                <w:rFonts w:ascii="Calibri" w:eastAsia="Times New Roman" w:hAnsi="Calibri" w:cs="Calibri"/>
+                <w:color w:val="000000"/>
+              </w:rPr>
+              <w:t>canada</w:t>
+            </w:r>
+            <w:proofErr w:type="spellEnd"/>
+          </w:p>
+        </w:tc>
+        <w:tc>
+          <w:tcPr>
+            <w:tcW w:w="960" w:type="dxa"/>
+            <w:shd w:val="clear" w:color="auto" w:fill="auto"/>
+            <w:noWrap/>
+            <w:vAlign w:val="bottom"/>
+            <w:hideMark/>
+          </w:tcPr>
+          <w:p>
+            <w:pPr>
+              <w:spacing w:after="0" w:line="240" w:lineRule="auto"/>
+              <w:jc w:val="right"/>
+              <w:rPr>
+                <w:rFonts w:ascii="Calibri" w:eastAsia="Times New Roman" w:hAnsi="Calibri" w:cs="Calibri"/>
+                <w:color w:val="000000"/>
+              </w:rPr>
+            </w:pPr>
+            <w:r>
+              <w:rPr>
+                <w:rFonts w:ascii="Calibri" w:eastAsia="Times New Roman" w:hAnsi="Calibri" w:cs="Calibri"/>
+                <w:color w:val="000000"/>
+              </w:rPr>
+              <w:t>0.00907</w:t>
+            </w:r>
+          </w:p>
+        </w:tc>
+        <w:tc>
+          <w:tcPr>
+            <w:tcW w:w="960" w:type="dxa"/>
+            <w:shd w:val="clear" w:color="auto" w:fill="auto"/>
+            <w:noWrap/>
+            <w:vAlign w:val="bottom"/>
+            <w:hideMark/>
+          </w:tcPr>
+          <w:p>
+            <w:pPr>
+              <w:spacing w:after="0" w:line="240" w:lineRule="auto"/>
+              <w:jc w:val="right"/>
+              <w:rPr>
+                <w:rFonts w:ascii="Calibri" w:eastAsia="Times New Roman" w:hAnsi="Calibri" w:cs="Calibri"/>
+                <w:color w:val="000000"/>
+              </w:rPr>
+            </w:pPr>
+            <w:r>
+              <w:rPr>
+                <w:rFonts w:ascii="Calibri" w:eastAsia="Times New Roman" w:hAnsi="Calibri" w:cs="Calibri"/>
+                <w:color w:val="000000"/>
+              </w:rPr>
+              <w:t>0.01</w:t>
+            </w:r>
+          </w:p>
+        </w:tc>
+        <w:tc>
+          <w:tcPr>
+            <w:tcW w:w="960" w:type="dxa"/>
+            <w:shd w:val="clear" w:color="auto" w:fill="auto"/>
+            <w:noWrap/>
+            <w:vAlign w:val="bottom"/>
+            <w:hideMark/>
+          </w:tcPr>
+          <w:p>
+            <w:pPr>
+              <w:spacing w:after="0" w:line="240" w:lineRule="auto"/>
+              <w:jc w:val="right"/>
+              <w:rPr>
+                <w:rFonts w:ascii="Calibri" w:eastAsia="Times New Roman" w:hAnsi="Calibri" w:cs="Calibri"/>
+                <w:color w:val="000000"/>
+              </w:rPr>
+            </w:pPr>
+            <w:r>
+              <w:rPr>
+                <w:rFonts w:ascii="Calibri" w:eastAsia="Times New Roman" w:hAnsi="Calibri" w:cs="Calibri"/>
+                <w:color w:val="000000"/>
+              </w:rPr>
+              <w:t>0.0383</w:t>
+            </w:r>
+          </w:p>
+        </w:tc>
+        <w:tc>
+          <w:tcPr>
+            <w:tcW w:w="960" w:type="dxa"/>
+            <w:shd w:val="clear" w:color="auto" w:fill="auto"/>
+            <w:noWrap/>
+            <w:vAlign w:val="bottom"/>
+            <w:hideMark/>
+          </w:tcPr>
+          <w:p>
+            <w:pPr>
+              <w:spacing w:after="0" w:line="240" w:lineRule="auto"/>
+              <w:jc w:val="right"/>
+              <w:rPr>
+                <w:rFonts w:ascii="Calibri" w:eastAsia="Times New Roman" w:hAnsi="Calibri" w:cs="Calibri"/>
+                <w:color w:val="000000"/>
+              </w:rPr>
+            </w:pPr>
+            <w:r>
+              <w:rPr>
+                <w:rFonts w:ascii="Calibri" w:eastAsia="Times New Roman" w:hAnsi="Calibri" w:cs="Calibri"/>
+                <w:color w:val="000000"/>
+              </w:rPr>
+              <w:t>0.00147</w:t>
+            </w:r>
+          </w:p>
+        </w:tc>
+      </w:tr>
+      <w:tr>
+        <w:trPr>
+          <w:trHeight w:val="290"/>
+        </w:trPr>
+        <w:tc>
+          <w:tcPr>
+            <w:tcW w:w="1104" w:type="dxa"/>
+            <w:shd w:val="clear" w:color="auto" w:fill="auto"/>
+            <w:noWrap/>
+            <w:vAlign w:val="bottom"/>
+            <w:hideMark/>
+          </w:tcPr>
+          <w:p>
+            <w:pPr>
+              <w:spacing w:after="0" w:line="240" w:lineRule="auto"/>
+              <w:rPr>
+                <w:rFonts w:ascii="Calibri" w:eastAsia="Times New Roman" w:hAnsi="Calibri" w:cs="Calibri"/>
+                <w:color w:val="000000"/>
+              </w:rPr>
+            </w:pPr>
+            <w:proofErr w:type="spellStart"/>
+            <w:r>
+              <w:rPr>
+                <w:rFonts w:ascii="Calibri" w:eastAsia="Times New Roman" w:hAnsi="Calibri" w:cs="Calibri"/>
+                <w:color w:val="000000"/>
+              </w:rPr>
+              <w:t>france</w:t>
+            </w:r>
+            <w:proofErr w:type="spellEnd"/>
+          </w:p>
+        </w:tc>
+        <w:tc>
+          <w:tcPr>
+            <w:tcW w:w="960" w:type="dxa"/>
+            <w:shd w:val="clear" w:color="auto" w:fill="auto"/>
+            <w:noWrap/>
+            <w:vAlign w:val="bottom"/>
+            <w:hideMark/>
+          </w:tcPr>
+          <w:p>
+            <w:pPr>
+              <w:spacing w:after="0" w:line="240" w:lineRule="auto"/>
+              <w:jc w:val="right"/>
+              <w:rPr>
+                <w:rFonts w:ascii="Calibri" w:eastAsia="Times New Roman" w:hAnsi="Calibri" w:cs="Calibri"/>
+                <w:color w:val="000000"/>
+              </w:rPr>
+            </w:pPr>
+            <w:r>
+              <w:rPr>
+                <w:rFonts w:ascii="Calibri" w:eastAsia="Times New Roman" w:hAnsi="Calibri" w:cs="Calibri"/>
+                <w:color w:val="000000"/>
+              </w:rPr>
+              <w:t>0.0138</w:t>
+            </w:r>
+          </w:p>
+        </w:tc>
+        <w:tc>
+          <w:tcPr>
+            <w:tcW w:w="960" w:type="dxa"/>
+            <w:shd w:val="clear" w:color="auto" w:fill="auto"/>
+            <w:noWrap/>
+            <w:vAlign w:val="bottom"/>
+            <w:hideMark/>
+          </w:tcPr>
+          <w:p>
+            <w:pPr>
+              <w:spacing w:after="0" w:line="240" w:lineRule="auto"/>
+              <w:jc w:val="right"/>
+              <w:rPr>
+                <w:rFonts w:ascii="Calibri" w:eastAsia="Times New Roman" w:hAnsi="Calibri" w:cs="Calibri"/>
+                <w:color w:val="000000"/>
+              </w:rPr>
+            </w:pPr>
+            <w:r>
+              <w:rPr>
+                <w:rFonts w:ascii="Calibri" w:eastAsia="Times New Roman" w:hAnsi="Calibri" w:cs="Calibri"/>
+                <w:color w:val="000000"/>
+              </w:rPr>
+              <w:t>0.01</w:t>
+            </w:r>
+          </w:p>
+        </w:tc>
+        <w:tc>
+          <w:tcPr>
+            <w:tcW w:w="960" w:type="dxa"/>
+            <w:shd w:val="clear" w:color="auto" w:fill="auto"/>
+            <w:noWrap/>
+            <w:vAlign w:val="bottom"/>
+            <w:hideMark/>
+          </w:tcPr>
+          <w:p>
+            <w:pPr>
+              <w:spacing w:after="0" w:line="240" w:lineRule="auto"/>
+              <w:jc w:val="right"/>
+              <w:rPr>
+                <w:rFonts w:ascii="Calibri" w:eastAsia="Times New Roman" w:hAnsi="Calibri" w:cs="Calibri"/>
+                <w:color w:val="000000"/>
+              </w:rPr>
+            </w:pPr>
+            <w:r>
+              <w:rPr>
+                <w:rFonts w:ascii="Calibri" w:eastAsia="Times New Roman" w:hAnsi="Calibri" w:cs="Calibri"/>
+                <w:color w:val="000000"/>
+              </w:rPr>
+              <w:t>0.0549</w:t>
+            </w:r>
+          </w:p>
+        </w:tc>
+        <w:tc>
+          <w:tcPr>
+            <w:tcW w:w="960" w:type="dxa"/>
+            <w:shd w:val="clear" w:color="auto" w:fill="auto"/>
+            <w:noWrap/>
+            <w:vAlign w:val="bottom"/>
+            <w:hideMark/>
+          </w:tcPr>
+          <w:p>
+            <w:pPr>
+              <w:spacing w:after="0" w:line="240" w:lineRule="auto"/>
+              <w:jc w:val="right"/>
+              <w:rPr>
+                <w:rFonts w:ascii="Calibri" w:eastAsia="Times New Roman" w:hAnsi="Calibri" w:cs="Calibri"/>
+                <w:color w:val="000000"/>
+              </w:rPr>
+            </w:pPr>
+            <w:r>
+              <w:rPr>
+                <w:rFonts w:ascii="Calibri" w:eastAsia="Times New Roman" w:hAnsi="Calibri" w:cs="Calibri"/>
+                <w:color w:val="000000"/>
+              </w:rPr>
+              <w:t>0.00302</w:t>
+            </w:r>
+          </w:p>
+        </w:tc>
+      </w:tr>
+      <w:tr>
+        <w:trPr>
+          <w:trHeight w:val="290"/>
+        </w:trPr>
+        <w:tc>
+          <w:tcPr>
+            <w:tcW w:w="1104" w:type="dxa"/>
+            <w:shd w:val="clear" w:color="auto" w:fill="auto"/>
+            <w:noWrap/>
+            <w:vAlign w:val="bottom"/>
+            <w:hideMark/>
+          </w:tcPr>
+          <w:p>
+            <w:pPr>
+              <w:spacing w:after="0" w:line="240" w:lineRule="auto"/>
+              <w:rPr>
+                <w:rFonts w:ascii="Calibri" w:eastAsia="Times New Roman" w:hAnsi="Calibri" w:cs="Calibri"/>
+                <w:color w:val="000000"/>
+              </w:rPr>
+            </w:pPr>
+            <w:proofErr w:type="spellStart"/>
+            <w:r>
+              <w:rPr>
+                <w:rFonts w:ascii="Calibri" w:eastAsia="Times New Roman" w:hAnsi="Calibri" w:cs="Calibri"/>
+                <w:color w:val="000000"/>
+              </w:rPr>
+              <w:t>germany</w:t>
+            </w:r>
+            <w:proofErr w:type="spellEnd"/>
+          </w:p>
+        </w:tc>
+        <w:tc>
+          <w:tcPr>
+            <w:tcW w:w="960" w:type="dxa"/>
+            <w:shd w:val="clear" w:color="auto" w:fill="auto"/>
+            <w:noWrap/>
+            <w:vAlign w:val="bottom"/>
+            <w:hideMark/>
+          </w:tcPr>
+          <w:p>
+            <w:pPr>
+              <w:spacing w:after="0" w:line="240" w:lineRule="auto"/>
+              <w:jc w:val="right"/>
+              <w:rPr>
+                <w:rFonts w:ascii="Calibri" w:eastAsia="Times New Roman" w:hAnsi="Calibri" w:cs="Calibri"/>
+                <w:color w:val="000000"/>
+              </w:rPr>
+            </w:pPr>
+            <w:r>
+              <w:rPr>
+                <w:rFonts w:ascii="Calibri" w:eastAsia="Times New Roman" w:hAnsi="Calibri" w:cs="Calibri"/>
+                <w:color w:val="000000"/>
+              </w:rPr>
+              <w:t>0.0129</w:t>
+            </w:r>
+          </w:p>
+        </w:tc>
+        <w:tc>
+          <w:tcPr>
+            <w:tcW w:w="960" w:type="dxa"/>
+            <w:shd w:val="clear" w:color="auto" w:fill="auto"/>
+            <w:noWrap/>
+            <w:vAlign w:val="bottom"/>
+            <w:hideMark/>
+          </w:tcPr>
+          <w:p>
+            <w:pPr>
+              <w:spacing w:after="0" w:line="240" w:lineRule="auto"/>
+              <w:jc w:val="right"/>
+              <w:rPr>
+                <w:rFonts w:ascii="Calibri" w:eastAsia="Times New Roman" w:hAnsi="Calibri" w:cs="Calibri"/>
+                <w:color w:val="000000"/>
+              </w:rPr>
+            </w:pPr>
+            <w:r>
+              <w:rPr>
+                <w:rFonts w:ascii="Calibri" w:eastAsia="Times New Roman" w:hAnsi="Calibri" w:cs="Calibri"/>
+                <w:color w:val="000000"/>
+              </w:rPr>
+              <w:t>0.01</w:t>
+            </w:r>
+          </w:p>
+        </w:tc>
+        <w:tc>
+          <w:tcPr>
+            <w:tcW w:w="960" w:type="dxa"/>
+            <w:shd w:val="clear" w:color="auto" w:fill="auto"/>
+            <w:noWrap/>
+            <w:vAlign w:val="bottom"/>
+            <w:hideMark/>
+          </w:tcPr>
+          <w:p>
+            <w:pPr>
+              <w:spacing w:after="0" w:line="240" w:lineRule="auto"/>
+              <w:jc w:val="right"/>
+              <w:rPr>
+                <w:rFonts w:ascii="Calibri" w:eastAsia="Times New Roman" w:hAnsi="Calibri" w:cs="Calibri"/>
+                <w:color w:val="000000"/>
+              </w:rPr>
+            </w:pPr>
+            <w:r>
+              <w:rPr>
+                <w:rFonts w:ascii="Calibri" w:eastAsia="Times New Roman" w:hAnsi="Calibri" w:cs="Calibri"/>
+                <w:color w:val="000000"/>
+              </w:rPr>
+              <w:t>0.0561</w:t>
+            </w:r>
+          </w:p>
+        </w:tc>
+        <w:tc>
+          <w:tcPr>
+            <w:tcW w:w="960" w:type="dxa"/>
+            <w:shd w:val="clear" w:color="auto" w:fill="auto"/>
+            <w:noWrap/>
+            <w:vAlign w:val="bottom"/>
+            <w:hideMark/>
+          </w:tcPr>
+          <w:p>
+            <w:pPr>
+              <w:spacing w:after="0" w:line="240" w:lineRule="auto"/>
+              <w:jc w:val="right"/>
+              <w:rPr>
+                <w:rFonts w:ascii="Calibri" w:eastAsia="Times New Roman" w:hAnsi="Calibri" w:cs="Calibri"/>
+                <w:color w:val="000000"/>
+              </w:rPr>
+            </w:pPr>
+            <w:r>
+              <w:rPr>
+                <w:rFonts w:ascii="Calibri" w:eastAsia="Times New Roman" w:hAnsi="Calibri" w:cs="Calibri"/>
+                <w:color w:val="000000"/>
+              </w:rPr>
+              <w:t>0.00315</w:t>
+            </w:r>
+          </w:p>
+        </w:tc>
+      </w:tr>
+      <w:tr>
+        <w:trPr>
+          <w:trHeight w:val="290"/>
+        </w:trPr>
+        <w:tc>
+          <w:tcPr>
+            <w:tcW w:w="1104" w:type="dxa"/>
+            <w:shd w:val="clear" w:color="auto" w:fill="auto"/>
+            <w:noWrap/>
+            <w:vAlign w:val="bottom"/>
+            <w:hideMark/>
+          </w:tcPr>
+          <w:p>
+            <w:pPr>
+              <w:spacing w:after="0" w:line="240" w:lineRule="auto"/>
+              <w:rPr>
+                <w:rFonts w:ascii="Calibri" w:eastAsia="Times New Roman" w:hAnsi="Calibri" w:cs="Calibri"/>
+                <w:color w:val="000000"/>
+              </w:rPr>
+            </w:pPr>
+            <w:proofErr w:type="spellStart"/>
+            <w:r>
+              <w:rPr>
+                <w:rFonts w:ascii="Calibri" w:eastAsia="Times New Roman" w:hAnsi="Calibri" w:cs="Calibri"/>
+                <w:color w:val="000000"/>
+              </w:rPr>
+              <w:t>honkong</w:t>
+            </w:r>
+            <w:proofErr w:type="spellEnd"/>
+          </w:p>
+        </w:tc>
+        <w:tc>
+          <w:tcPr>
+            <w:tcW w:w="960" w:type="dxa"/>
+            <w:shd w:val="clear" w:color="auto" w:fill="auto"/>
+            <w:noWrap/>
+            <w:vAlign w:val="bottom"/>
+            <w:hideMark/>
+          </w:tcPr>
+          <w:p>
+            <w:pPr>
+              <w:spacing w:after="0" w:line="240" w:lineRule="auto"/>
+              <w:jc w:val="right"/>
+              <w:rPr>
+                <w:rFonts w:ascii="Calibri" w:eastAsia="Times New Roman" w:hAnsi="Calibri" w:cs="Calibri"/>
+                <w:color w:val="000000"/>
+              </w:rPr>
+            </w:pPr>
+            <w:r>
+              <w:rPr>
+                <w:rFonts w:ascii="Calibri" w:eastAsia="Times New Roman" w:hAnsi="Calibri" w:cs="Calibri"/>
+                <w:color w:val="000000"/>
+              </w:rPr>
+              <w:t>0.021</w:t>
+            </w:r>
+          </w:p>
+        </w:tc>
+        <w:tc>
+          <w:tcPr>
+            <w:tcW w:w="960" w:type="dxa"/>
+            <w:shd w:val="clear" w:color="auto" w:fill="auto"/>
+            <w:noWrap/>
+            <w:vAlign w:val="bottom"/>
+            <w:hideMark/>
+          </w:tcPr>
+          <w:p>
+            <w:pPr>
+              <w:spacing w:after="0" w:line="240" w:lineRule="auto"/>
+              <w:jc w:val="right"/>
+              <w:rPr>
+                <w:rFonts w:ascii="Calibri" w:eastAsia="Times New Roman" w:hAnsi="Calibri" w:cs="Calibri"/>
+                <w:color w:val="000000"/>
+              </w:rPr>
+            </w:pPr>
+            <w:r>
+              <w:rPr>
+                <w:rFonts w:ascii="Calibri" w:eastAsia="Times New Roman" w:hAnsi="Calibri" w:cs="Calibri"/>
+                <w:color w:val="000000"/>
+              </w:rPr>
+              <w:t>0.02</w:t>
+            </w:r>
+          </w:p>
+        </w:tc>
+        <w:tc>
+          <w:tcPr>
+            <w:tcW w:w="960" w:type="dxa"/>
+            <w:shd w:val="clear" w:color="auto" w:fill="auto"/>
+            <w:noWrap/>
+            <w:vAlign w:val="bottom"/>
+            <w:hideMark/>
+          </w:tcPr>
+          <w:p>
+            <w:pPr>
+              <w:spacing w:after="0" w:line="240" w:lineRule="auto"/>
+              <w:jc w:val="right"/>
+              <w:rPr>
+                <w:rFonts w:ascii="Calibri" w:eastAsia="Times New Roman" w:hAnsi="Calibri" w:cs="Calibri"/>
+                <w:color w:val="000000"/>
+              </w:rPr>
+            </w:pPr>
+            <w:r>
+              <w:rPr>
+                <w:rFonts w:ascii="Calibri" w:eastAsia="Times New Roman" w:hAnsi="Calibri" w:cs="Calibri"/>
+                <w:color w:val="000000"/>
+              </w:rPr>
+              <w:t>0.0722</w:t>
+            </w:r>
+          </w:p>
+        </w:tc>
+        <w:tc>
+          <w:tcPr>
+            <w:tcW w:w="960" w:type="dxa"/>
+            <w:shd w:val="clear" w:color="auto" w:fill="auto"/>
+            <w:noWrap/>
+            <w:vAlign w:val="bottom"/>
+            <w:hideMark/>
+          </w:tcPr>
+          <w:p>
+            <w:pPr>
+              <w:spacing w:after="0" w:line="240" w:lineRule="auto"/>
+              <w:jc w:val="right"/>
+              <w:rPr>
+                <w:rFonts w:ascii="Calibri" w:eastAsia="Times New Roman" w:hAnsi="Calibri" w:cs="Calibri"/>
+                <w:color w:val="000000"/>
+              </w:rPr>
+            </w:pPr>
+            <w:r>
+              <w:rPr>
+                <w:rFonts w:ascii="Calibri" w:eastAsia="Times New Roman" w:hAnsi="Calibri" w:cs="Calibri"/>
+                <w:color w:val="000000"/>
+              </w:rPr>
+              <w:t>0.00521</w:t>
+            </w:r>
+          </w:p>
+        </w:tc>
+      </w:tr>
+      <w:tr>
+        <w:trPr>
+          <w:trHeight w:val="290"/>
+        </w:trPr>
+        <w:tc>
+          <w:tcPr>
+            <w:tcW w:w="1104" w:type="dxa"/>
+            <w:shd w:val="clear" w:color="auto" w:fill="auto"/>
+            <w:noWrap/>
+            <w:vAlign w:val="bottom"/>
+            <w:hideMark/>
+          </w:tcPr>
+          <w:p>
+            <w:pPr>
+              <w:spacing w:after="0" w:line="240" w:lineRule="auto"/>
+              <w:rPr>
+                <w:rFonts w:ascii="Calibri" w:eastAsia="Times New Roman" w:hAnsi="Calibri" w:cs="Calibri"/>
+                <w:color w:val="000000"/>
+              </w:rPr>
+            </w:pPr>
+            <w:proofErr w:type="spellStart"/>
+            <w:r>
+              <w:rPr>
+                <w:rFonts w:ascii="Calibri" w:eastAsia="Times New Roman" w:hAnsi="Calibri" w:cs="Calibri"/>
+                <w:color w:val="000000"/>
+              </w:rPr>
+              <w:t>irleland</w:t>
+            </w:r>
+            <w:proofErr w:type="spellEnd"/>
+          </w:p>
+        </w:tc>
+        <w:tc>
+          <w:tcPr>
+            <w:tcW w:w="960" w:type="dxa"/>
+            <w:shd w:val="clear" w:color="auto" w:fill="auto"/>
+            <w:noWrap/>
+            <w:vAlign w:val="bottom"/>
+            <w:hideMark/>
+          </w:tcPr>
+          <w:p>
+            <w:pPr>
+              <w:spacing w:after="0" w:line="240" w:lineRule="auto"/>
+              <w:jc w:val="right"/>
+              <w:rPr>
+                <w:rFonts w:ascii="Calibri" w:eastAsia="Times New Roman" w:hAnsi="Calibri" w:cs="Calibri"/>
+                <w:color w:val="000000"/>
+              </w:rPr>
+            </w:pPr>
+            <w:r>
+              <w:rPr>
+                <w:rFonts w:ascii="Calibri" w:eastAsia="Times New Roman" w:hAnsi="Calibri" w:cs="Calibri"/>
+                <w:color w:val="000000"/>
+              </w:rPr>
+              <w:t>0.0121</w:t>
+            </w:r>
+          </w:p>
+        </w:tc>
+        <w:tc>
+          <w:tcPr>
+            <w:tcW w:w="960" w:type="dxa"/>
+            <w:shd w:val="clear" w:color="auto" w:fill="auto"/>
+            <w:noWrap/>
+            <w:vAlign w:val="bottom"/>
+            <w:hideMark/>
+          </w:tcPr>
+          <w:p>
+            <w:pPr>
+              <w:spacing w:after="0" w:line="240" w:lineRule="auto"/>
+              <w:jc w:val="right"/>
+              <w:rPr>
+                <w:rFonts w:ascii="Calibri" w:eastAsia="Times New Roman" w:hAnsi="Calibri" w:cs="Calibri"/>
+                <w:color w:val="000000"/>
+              </w:rPr>
+            </w:pPr>
+            <w:r>
+              <w:rPr>
+                <w:rFonts w:ascii="Calibri" w:eastAsia="Times New Roman" w:hAnsi="Calibri" w:cs="Calibri"/>
+                <w:color w:val="000000"/>
+              </w:rPr>
+              <w:t>0.01</w:t>
+            </w:r>
+          </w:p>
+        </w:tc>
+        <w:tc>
+          <w:tcPr>
+            <w:tcW w:w="960" w:type="dxa"/>
+            <w:shd w:val="clear" w:color="auto" w:fill="auto"/>
+            <w:noWrap/>
+            <w:vAlign w:val="bottom"/>
+            <w:hideMark/>
+          </w:tcPr>
+          <w:p>
+            <w:pPr>
+              <w:spacing w:after="0" w:line="240" w:lineRule="auto"/>
+              <w:jc w:val="right"/>
+              <w:rPr>
+                <w:rFonts w:ascii="Calibri" w:eastAsia="Times New Roman" w:hAnsi="Calibri" w:cs="Calibri"/>
+                <w:color w:val="000000"/>
+              </w:rPr>
+            </w:pPr>
+            <w:r>
+              <w:rPr>
+                <w:rFonts w:ascii="Calibri" w:eastAsia="Times New Roman" w:hAnsi="Calibri" w:cs="Calibri"/>
+                <w:color w:val="000000"/>
+              </w:rPr>
+              <w:t>0.0588</w:t>
+            </w:r>
+          </w:p>
+        </w:tc>
+        <w:tc>
+          <w:tcPr>
+            <w:tcW w:w="960" w:type="dxa"/>
+            <w:shd w:val="clear" w:color="auto" w:fill="auto"/>
+            <w:noWrap/>
+            <w:vAlign w:val="bottom"/>
+            <w:hideMark/>
+          </w:tcPr>
+          <w:p>
+            <w:pPr>
+              <w:spacing w:after="0" w:line="240" w:lineRule="auto"/>
+              <w:jc w:val="right"/>
+              <w:rPr>
+                <w:rFonts w:ascii="Calibri" w:eastAsia="Times New Roman" w:hAnsi="Calibri" w:cs="Calibri"/>
+                <w:color w:val="000000"/>
+              </w:rPr>
+            </w:pPr>
+            <w:r>
+              <w:rPr>
+                <w:rFonts w:ascii="Calibri" w:eastAsia="Times New Roman" w:hAnsi="Calibri" w:cs="Calibri"/>
+                <w:color w:val="000000"/>
+              </w:rPr>
+              <w:t>0.00346</w:t>
+            </w:r>
+          </w:p>
+        </w:tc>
+      </w:tr>
+      <w:tr>
+        <w:trPr>
+          <w:trHeight w:val="290"/>
+        </w:trPr>
+        <w:tc>
+          <w:tcPr>
+            <w:tcW w:w="1104" w:type="dxa"/>
+            <w:shd w:val="clear" w:color="auto" w:fill="auto"/>
+            <w:noWrap/>
+            <w:vAlign w:val="bottom"/>
+            <w:hideMark/>
+          </w:tcPr>
+          <w:p>
+            <w:pPr>
+              <w:spacing w:after="0" w:line="240" w:lineRule="auto"/>
+              <w:rPr>
+                <w:rFonts w:ascii="Calibri" w:eastAsia="Times New Roman" w:hAnsi="Calibri" w:cs="Calibri"/>
+                <w:color w:val="000000"/>
+              </w:rPr>
+            </w:pPr>
+            <w:proofErr w:type="spellStart"/>
+            <w:r>
+              <w:rPr>
+                <w:rFonts w:ascii="Calibri" w:eastAsia="Times New Roman" w:hAnsi="Calibri" w:cs="Calibri"/>
+                <w:color w:val="000000"/>
+              </w:rPr>
+              <w:t>italy</w:t>
+            </w:r>
+            <w:proofErr w:type="spellEnd"/>
+          </w:p>
+        </w:tc>
+        <w:tc>
+          <w:tcPr>
+            <w:tcW w:w="960" w:type="dxa"/>
+            <w:shd w:val="clear" w:color="auto" w:fill="auto"/>
+            <w:noWrap/>
+            <w:vAlign w:val="bottom"/>
+            <w:hideMark/>
+          </w:tcPr>
+          <w:p>
+            <w:pPr>
+              <w:spacing w:after="0" w:line="240" w:lineRule="auto"/>
+              <w:jc w:val="right"/>
+              <w:rPr>
+                <w:rFonts w:ascii="Calibri" w:eastAsia="Times New Roman" w:hAnsi="Calibri" w:cs="Calibri"/>
+                <w:color w:val="000000"/>
+              </w:rPr>
+            </w:pPr>
+            <w:r>
+              <w:rPr>
+                <w:rFonts w:ascii="Calibri" w:eastAsia="Times New Roman" w:hAnsi="Calibri" w:cs="Calibri"/>
+                <w:color w:val="000000"/>
+              </w:rPr>
+              <w:t>0.00607</w:t>
+            </w:r>
+          </w:p>
+        </w:tc>
+        <w:tc>
+          <w:tcPr>
+            <w:tcW w:w="960" w:type="dxa"/>
+            <w:shd w:val="clear" w:color="auto" w:fill="auto"/>
+            <w:noWrap/>
+            <w:vAlign w:val="bottom"/>
+            <w:hideMark/>
+          </w:tcPr>
+          <w:p>
+            <w:pPr>
+              <w:spacing w:after="0" w:line="240" w:lineRule="auto"/>
+              <w:jc w:val="right"/>
+              <w:rPr>
+                <w:rFonts w:ascii="Calibri" w:eastAsia="Times New Roman" w:hAnsi="Calibri" w:cs="Calibri"/>
+                <w:color w:val="000000"/>
+              </w:rPr>
+            </w:pPr>
+            <w:r>
+              <w:rPr>
+                <w:rFonts w:ascii="Calibri" w:eastAsia="Times New Roman" w:hAnsi="Calibri" w:cs="Calibri"/>
+                <w:color w:val="000000"/>
+              </w:rPr>
+              <w:t>0</w:t>
+            </w:r>
+          </w:p>
+        </w:tc>
+        <w:tc>
+          <w:tcPr>
+            <w:tcW w:w="960" w:type="dxa"/>
+            <w:shd w:val="clear" w:color="auto" w:fill="auto"/>
+            <w:noWrap/>
+            <w:vAlign w:val="bottom"/>
+            <w:hideMark/>
+          </w:tcPr>
+          <w:p>
+            <w:pPr>
+              <w:spacing w:after="0" w:line="240" w:lineRule="auto"/>
+              <w:jc w:val="right"/>
+              <w:rPr>
+                <w:rFonts w:ascii="Calibri" w:eastAsia="Times New Roman" w:hAnsi="Calibri" w:cs="Calibri"/>
+                <w:color w:val="000000"/>
+              </w:rPr>
+            </w:pPr>
+            <w:r>
+              <w:rPr>
+                <w:rFonts w:ascii="Calibri" w:eastAsia="Times New Roman" w:hAnsi="Calibri" w:cs="Calibri"/>
+                <w:color w:val="000000"/>
+              </w:rPr>
+              <w:t>0.0713</w:t>
+            </w:r>
+          </w:p>
+        </w:tc>
+        <w:tc>
+          <w:tcPr>
+            <w:tcW w:w="960" w:type="dxa"/>
+            <w:shd w:val="clear" w:color="auto" w:fill="auto"/>
+            <w:noWrap/>
+            <w:vAlign w:val="bottom"/>
+            <w:hideMark/>
+          </w:tcPr>
+          <w:p>
+            <w:pPr>
+              <w:spacing w:after="0" w:line="240" w:lineRule="auto"/>
+              <w:jc w:val="right"/>
+              <w:rPr>
+                <w:rFonts w:ascii="Calibri" w:eastAsia="Times New Roman" w:hAnsi="Calibri" w:cs="Calibri"/>
+                <w:color w:val="000000"/>
+              </w:rPr>
+            </w:pPr>
+            <w:r>
+              <w:rPr>
+                <w:rFonts w:ascii="Calibri" w:eastAsia="Times New Roman" w:hAnsi="Calibri" w:cs="Calibri"/>
+                <w:color w:val="000000"/>
+              </w:rPr>
+              <w:t>0.00508</w:t>
+            </w:r>
+          </w:p>
+        </w:tc>
+      </w:tr>
+      <w:tr>
+        <w:trPr>
+          <w:trHeight w:val="290"/>
+        </w:trPr>
+        <w:tc>
+          <w:tcPr>
+            <w:tcW w:w="1104" w:type="dxa"/>
+            <w:shd w:val="clear" w:color="auto" w:fill="auto"/>
+            <w:noWrap/>
+            <w:vAlign w:val="bottom"/>
+            <w:hideMark/>
+          </w:tcPr>
+          <w:p>
+            <w:pPr>
+              <w:spacing w:after="0" w:line="240" w:lineRule="auto"/>
+              <w:rPr>
+                <w:rFonts w:ascii="Calibri" w:eastAsia="Times New Roman" w:hAnsi="Calibri" w:cs="Calibri"/>
+                <w:color w:val="000000"/>
+              </w:rPr>
+            </w:pPr>
+            <w:r>
+              <w:rPr>
+                <w:rFonts w:ascii="Calibri" w:eastAsia="Times New Roman" w:hAnsi="Calibri" w:cs="Calibri"/>
+                <w:color w:val="000000"/>
+              </w:rPr>
+              <w:t>japan</w:t>
+            </w:r>
+          </w:p>
+        </w:tc>
+        <w:tc>
+          <w:tcPr>
+            <w:tcW w:w="960" w:type="dxa"/>
+            <w:shd w:val="clear" w:color="auto" w:fill="auto"/>
+            <w:noWrap/>
+            <w:vAlign w:val="bottom"/>
+            <w:hideMark/>
+          </w:tcPr>
+          <w:p>
+            <w:pPr>
+              <w:spacing w:after="0" w:line="240" w:lineRule="auto"/>
+              <w:jc w:val="right"/>
+              <w:rPr>
+                <w:rFonts w:ascii="Calibri" w:eastAsia="Times New Roman" w:hAnsi="Calibri" w:cs="Calibri"/>
+                <w:color w:val="000000"/>
+              </w:rPr>
+            </w:pPr>
+            <w:r>
+              <w:rPr>
+                <w:rFonts w:ascii="Calibri" w:eastAsia="Times New Roman" w:hAnsi="Calibri" w:cs="Calibri"/>
+                <w:color w:val="000000"/>
+              </w:rPr>
+              <w:t>0.00234</w:t>
+            </w:r>
+          </w:p>
+        </w:tc>
+        <w:tc>
+          <w:tcPr>
+            <w:tcW w:w="960" w:type="dxa"/>
+            <w:shd w:val="clear" w:color="auto" w:fill="auto"/>
+            <w:noWrap/>
+            <w:vAlign w:val="bottom"/>
+            <w:hideMark/>
+          </w:tcPr>
+          <w:p>
+            <w:pPr>
+              <w:spacing w:after="0" w:line="240" w:lineRule="auto"/>
+              <w:jc w:val="right"/>
+              <w:rPr>
+                <w:rFonts w:ascii="Calibri" w:eastAsia="Times New Roman" w:hAnsi="Calibri" w:cs="Calibri"/>
+                <w:color w:val="000000"/>
+              </w:rPr>
+            </w:pPr>
+            <w:r>
+              <w:rPr>
+                <w:rFonts w:ascii="Calibri" w:eastAsia="Times New Roman" w:hAnsi="Calibri" w:cs="Calibri"/>
+                <w:color w:val="000000"/>
+              </w:rPr>
+              <w:t>0</w:t>
+            </w:r>
+          </w:p>
+        </w:tc>
+        <w:tc>
+          <w:tcPr>
+            <w:tcW w:w="960" w:type="dxa"/>
+            <w:shd w:val="clear" w:color="auto" w:fill="auto"/>
+            <w:noWrap/>
+            <w:vAlign w:val="bottom"/>
+            <w:hideMark/>
+          </w:tcPr>
+          <w:p>
+            <w:pPr>
+              <w:spacing w:after="0" w:line="240" w:lineRule="auto"/>
+              <w:jc w:val="right"/>
+              <w:rPr>
+                <w:rFonts w:ascii="Calibri" w:eastAsia="Times New Roman" w:hAnsi="Calibri" w:cs="Calibri"/>
+                <w:color w:val="000000"/>
+              </w:rPr>
+            </w:pPr>
+            <w:r>
+              <w:rPr>
+                <w:rFonts w:ascii="Calibri" w:eastAsia="Times New Roman" w:hAnsi="Calibri" w:cs="Calibri"/>
+                <w:color w:val="000000"/>
+              </w:rPr>
+              <w:t>0.0737</w:t>
+            </w:r>
+          </w:p>
+        </w:tc>
+        <w:tc>
+          <w:tcPr>
+            <w:tcW w:w="960" w:type="dxa"/>
+            <w:shd w:val="clear" w:color="auto" w:fill="auto"/>
+            <w:noWrap/>
+            <w:vAlign w:val="bottom"/>
+            <w:hideMark/>
+          </w:tcPr>
+          <w:p>
+            <w:pPr>
+              <w:spacing w:after="0" w:line="240" w:lineRule="auto"/>
+              <w:jc w:val="right"/>
+              <w:rPr>
+                <w:rFonts w:ascii="Calibri" w:eastAsia="Times New Roman" w:hAnsi="Calibri" w:cs="Calibri"/>
+                <w:color w:val="000000"/>
+              </w:rPr>
+            </w:pPr>
+            <w:r>
+              <w:rPr>
+                <w:rFonts w:ascii="Calibri" w:eastAsia="Times New Roman" w:hAnsi="Calibri" w:cs="Calibri"/>
+                <w:color w:val="000000"/>
+              </w:rPr>
+              <w:t>0.00543</w:t>
+            </w:r>
+          </w:p>
+        </w:tc>
+      </w:tr>
+      <w:tr>
+        <w:trPr>
+          <w:trHeight w:val="290"/>
+        </w:trPr>
+        <w:tc>
+          <w:tcPr>
+            <w:tcW w:w="1104" w:type="dxa"/>
+            <w:shd w:val="clear" w:color="auto" w:fill="auto"/>
+            <w:noWrap/>
+            <w:vAlign w:val="bottom"/>
+            <w:hideMark/>
+          </w:tcPr>
+          <w:p>
+            <w:pPr>
+              <w:spacing w:after="0" w:line="240" w:lineRule="auto"/>
+              <w:rPr>
+                <w:rFonts w:ascii="Calibri" w:eastAsia="Times New Roman" w:hAnsi="Calibri" w:cs="Calibri"/>
+                <w:color w:val="000000"/>
+              </w:rPr>
+            </w:pPr>
+            <w:proofErr w:type="spellStart"/>
+            <w:r>
+              <w:rPr>
+                <w:rFonts w:ascii="Calibri" w:eastAsia="Times New Roman" w:hAnsi="Calibri" w:cs="Calibri"/>
+                <w:color w:val="000000"/>
+              </w:rPr>
+              <w:t>malaysia</w:t>
+            </w:r>
+            <w:proofErr w:type="spellEnd"/>
+          </w:p>
+        </w:tc>
+        <w:tc>
+          <w:tcPr>
+            <w:tcW w:w="960" w:type="dxa"/>
+            <w:shd w:val="clear" w:color="auto" w:fill="auto"/>
+            <w:noWrap/>
+            <w:vAlign w:val="bottom"/>
+            <w:hideMark/>
+          </w:tcPr>
+          <w:p>
+            <w:pPr>
+              <w:spacing w:after="0" w:line="240" w:lineRule="auto"/>
+              <w:jc w:val="right"/>
+              <w:rPr>
+                <w:rFonts w:ascii="Calibri" w:eastAsia="Times New Roman" w:hAnsi="Calibri" w:cs="Calibri"/>
+                <w:color w:val="000000"/>
+              </w:rPr>
+            </w:pPr>
+            <w:r>
+              <w:rPr>
+                <w:rFonts w:ascii="Calibri" w:eastAsia="Times New Roman" w:hAnsi="Calibri" w:cs="Calibri"/>
+                <w:color w:val="000000"/>
+              </w:rPr>
+              <w:t>0.017</w:t>
+            </w:r>
+          </w:p>
+        </w:tc>
+        <w:tc>
+          <w:tcPr>
+            <w:tcW w:w="960" w:type="dxa"/>
+            <w:shd w:val="clear" w:color="auto" w:fill="auto"/>
+            <w:noWrap/>
+            <w:vAlign w:val="bottom"/>
+            <w:hideMark/>
+          </w:tcPr>
+          <w:p>
+            <w:pPr>
+              <w:spacing w:after="0" w:line="240" w:lineRule="auto"/>
+              <w:jc w:val="right"/>
+              <w:rPr>
+                <w:rFonts w:ascii="Calibri" w:eastAsia="Times New Roman" w:hAnsi="Calibri" w:cs="Calibri"/>
+                <w:color w:val="000000"/>
+              </w:rPr>
+            </w:pPr>
+            <w:r>
+              <w:rPr>
+                <w:rFonts w:ascii="Calibri" w:eastAsia="Times New Roman" w:hAnsi="Calibri" w:cs="Calibri"/>
+                <w:color w:val="000000"/>
+              </w:rPr>
+              <w:t>0.02</w:t>
+            </w:r>
+          </w:p>
+        </w:tc>
+        <w:tc>
+          <w:tcPr>
+            <w:tcW w:w="960" w:type="dxa"/>
+            <w:shd w:val="clear" w:color="auto" w:fill="auto"/>
+            <w:noWrap/>
+            <w:vAlign w:val="bottom"/>
+            <w:hideMark/>
+          </w:tcPr>
+          <w:p>
+            <w:pPr>
+              <w:spacing w:after="0" w:line="240" w:lineRule="auto"/>
+              <w:jc w:val="right"/>
+              <w:rPr>
+                <w:rFonts w:ascii="Calibri" w:eastAsia="Times New Roman" w:hAnsi="Calibri" w:cs="Calibri"/>
+                <w:color w:val="000000"/>
+              </w:rPr>
+            </w:pPr>
+            <w:r>
+              <w:rPr>
+                <w:rFonts w:ascii="Calibri" w:eastAsia="Times New Roman" w:hAnsi="Calibri" w:cs="Calibri"/>
+                <w:color w:val="000000"/>
+              </w:rPr>
+              <w:t>0.0679</w:t>
+            </w:r>
+          </w:p>
+        </w:tc>
+        <w:tc>
+          <w:tcPr>
+            <w:tcW w:w="960" w:type="dxa"/>
+            <w:shd w:val="clear" w:color="auto" w:fill="auto"/>
+            <w:noWrap/>
+            <w:vAlign w:val="bottom"/>
+            <w:hideMark/>
+          </w:tcPr>
+          <w:p>
+            <w:pPr>
+              <w:spacing w:after="0" w:line="240" w:lineRule="auto"/>
+              <w:jc w:val="right"/>
+              <w:rPr>
+                <w:rFonts w:ascii="Calibri" w:eastAsia="Times New Roman" w:hAnsi="Calibri" w:cs="Calibri"/>
+                <w:color w:val="000000"/>
+              </w:rPr>
+            </w:pPr>
+            <w:r>
+              <w:rPr>
+                <w:rFonts w:ascii="Calibri" w:eastAsia="Times New Roman" w:hAnsi="Calibri" w:cs="Calibri"/>
+                <w:color w:val="000000"/>
+              </w:rPr>
+              <w:t>0.00461</w:t>
+            </w:r>
+          </w:p>
+        </w:tc>
+      </w:tr>
+      <w:tr>
+        <w:trPr>
+          <w:trHeight w:val="290"/>
+        </w:trPr>
+        <w:tc>
+          <w:tcPr>
+            <w:tcW w:w="1104" w:type="dxa"/>
+            <w:shd w:val="clear" w:color="auto" w:fill="auto"/>
+            <w:noWrap/>
+            <w:vAlign w:val="bottom"/>
+            <w:hideMark/>
+          </w:tcPr>
+          <w:p>
+            <w:pPr>
+              <w:spacing w:after="0" w:line="240" w:lineRule="auto"/>
+              <w:rPr>
+                <w:rFonts w:ascii="Calibri" w:eastAsia="Times New Roman" w:hAnsi="Calibri" w:cs="Calibri"/>
+                <w:color w:val="000000"/>
+              </w:rPr>
+            </w:pPr>
+            <w:proofErr w:type="spellStart"/>
+            <w:r>
+              <w:rPr>
+                <w:rFonts w:ascii="Calibri" w:eastAsia="Times New Roman" w:hAnsi="Calibri" w:cs="Calibri"/>
+                <w:color w:val="000000"/>
+              </w:rPr>
+              <w:t>netherlands</w:t>
+            </w:r>
+            <w:proofErr w:type="spellEnd"/>
+          </w:p>
+        </w:tc>
+        <w:tc>
+          <w:tcPr>
+            <w:tcW w:w="960" w:type="dxa"/>
+            <w:shd w:val="clear" w:color="auto" w:fill="auto"/>
+            <w:noWrap/>
+            <w:vAlign w:val="bottom"/>
+            <w:hideMark/>
+          </w:tcPr>
+          <w:p>
+            <w:pPr>
+              <w:spacing w:after="0" w:line="240" w:lineRule="auto"/>
+              <w:jc w:val="right"/>
+              <w:rPr>
+                <w:rFonts w:ascii="Calibri" w:eastAsia="Times New Roman" w:hAnsi="Calibri" w:cs="Calibri"/>
+                <w:color w:val="000000"/>
+              </w:rPr>
+            </w:pPr>
+            <w:r>
+              <w:rPr>
+                <w:rFonts w:ascii="Calibri" w:eastAsia="Times New Roman" w:hAnsi="Calibri" w:cs="Calibri"/>
+                <w:color w:val="000000"/>
+              </w:rPr>
+              <w:t>0.0155</w:t>
+            </w:r>
+          </w:p>
+        </w:tc>
+        <w:tc>
+          <w:tcPr>
+            <w:tcW w:w="960" w:type="dxa"/>
+            <w:shd w:val="clear" w:color="auto" w:fill="auto"/>
+            <w:noWrap/>
+            <w:vAlign w:val="bottom"/>
+            <w:hideMark/>
+          </w:tcPr>
+          <w:p>
+            <w:pPr>
+              <w:spacing w:after="0" w:line="240" w:lineRule="auto"/>
+              <w:jc w:val="right"/>
+              <w:rPr>
+                <w:rFonts w:ascii="Calibri" w:eastAsia="Times New Roman" w:hAnsi="Calibri" w:cs="Calibri"/>
+                <w:color w:val="000000"/>
+              </w:rPr>
+            </w:pPr>
+            <w:r>
+              <w:rPr>
+                <w:rFonts w:ascii="Calibri" w:eastAsia="Times New Roman" w:hAnsi="Calibri" w:cs="Calibri"/>
+                <w:color w:val="000000"/>
+              </w:rPr>
+              <w:t>0.02</w:t>
+            </w:r>
+          </w:p>
+        </w:tc>
+        <w:tc>
+          <w:tcPr>
+            <w:tcW w:w="960" w:type="dxa"/>
+            <w:shd w:val="clear" w:color="auto" w:fill="auto"/>
+            <w:noWrap/>
+            <w:vAlign w:val="bottom"/>
+            <w:hideMark/>
+          </w:tcPr>
+          <w:p>
+            <w:pPr>
+              <w:spacing w:after="0" w:line="240" w:lineRule="auto"/>
+              <w:jc w:val="right"/>
+              <w:rPr>
+                <w:rFonts w:ascii="Calibri" w:eastAsia="Times New Roman" w:hAnsi="Calibri" w:cs="Calibri"/>
+                <w:color w:val="000000"/>
+              </w:rPr>
+            </w:pPr>
+            <w:r>
+              <w:rPr>
+                <w:rFonts w:ascii="Calibri" w:eastAsia="Times New Roman" w:hAnsi="Calibri" w:cs="Calibri"/>
+                <w:color w:val="000000"/>
+              </w:rPr>
+              <w:t>0.0381</w:t>
+            </w:r>
+          </w:p>
+        </w:tc>
+        <w:tc>
+          <w:tcPr>
+            <w:tcW w:w="960" w:type="dxa"/>
+            <w:shd w:val="clear" w:color="auto" w:fill="auto"/>
+            <w:noWrap/>
+            <w:vAlign w:val="bottom"/>
+            <w:hideMark/>
+          </w:tcPr>
+          <w:p>
+            <w:pPr>
+              <w:spacing w:after="0" w:line="240" w:lineRule="auto"/>
+              <w:jc w:val="right"/>
+              <w:rPr>
+                <w:rFonts w:ascii="Calibri" w:eastAsia="Times New Roman" w:hAnsi="Calibri" w:cs="Calibri"/>
+                <w:color w:val="000000"/>
+              </w:rPr>
+            </w:pPr>
+            <w:r>
+              <w:rPr>
+                <w:rFonts w:ascii="Calibri" w:eastAsia="Times New Roman" w:hAnsi="Calibri" w:cs="Calibri"/>
+                <w:color w:val="000000"/>
+              </w:rPr>
+              <w:t>0.00145</w:t>
+            </w:r>
+          </w:p>
+        </w:tc>
+      </w:tr>
+      <w:tr>
+        <w:trPr>
+          <w:trHeight w:val="290"/>
+        </w:trPr>
+        <w:tc>
+          <w:tcPr>
+            <w:tcW w:w="1104" w:type="dxa"/>
+            <w:shd w:val="clear" w:color="auto" w:fill="auto"/>
+            <w:noWrap/>
+            <w:vAlign w:val="bottom"/>
+            <w:hideMark/>
+          </w:tcPr>
+          <w:p>
+            <w:pPr>
+              <w:spacing w:after="0" w:line="240" w:lineRule="auto"/>
+              <w:rPr>
+                <w:rFonts w:ascii="Calibri" w:eastAsia="Times New Roman" w:hAnsi="Calibri" w:cs="Calibri"/>
+                <w:color w:val="000000"/>
+              </w:rPr>
+            </w:pPr>
+            <w:proofErr w:type="spellStart"/>
+            <w:r>
+              <w:rPr>
+                <w:rFonts w:ascii="Calibri" w:eastAsia="Times New Roman" w:hAnsi="Calibri" w:cs="Calibri"/>
+                <w:color w:val="000000"/>
+              </w:rPr>
+              <w:t>singapore</w:t>
+            </w:r>
+            <w:proofErr w:type="spellEnd"/>
+          </w:p>
+        </w:tc>
+        <w:tc>
+          <w:tcPr>
+            <w:tcW w:w="960" w:type="dxa"/>
+            <w:shd w:val="clear" w:color="auto" w:fill="auto"/>
+            <w:noWrap/>
+            <w:vAlign w:val="bottom"/>
+            <w:hideMark/>
+          </w:tcPr>
+          <w:p>
+            <w:pPr>
+              <w:spacing w:after="0" w:line="240" w:lineRule="auto"/>
+              <w:jc w:val="right"/>
+              <w:rPr>
+                <w:rFonts w:ascii="Calibri" w:eastAsia="Times New Roman" w:hAnsi="Calibri" w:cs="Calibri"/>
+                <w:color w:val="000000"/>
+              </w:rPr>
+            </w:pPr>
+            <w:r>
+              <w:rPr>
+                <w:rFonts w:ascii="Calibri" w:eastAsia="Times New Roman" w:hAnsi="Calibri" w:cs="Calibri"/>
+                <w:color w:val="000000"/>
+              </w:rPr>
+              <w:t>0.0136</w:t>
+            </w:r>
+          </w:p>
+        </w:tc>
+        <w:tc>
+          <w:tcPr>
+            <w:tcW w:w="960" w:type="dxa"/>
+            <w:shd w:val="clear" w:color="auto" w:fill="auto"/>
+            <w:noWrap/>
+            <w:vAlign w:val="bottom"/>
+            <w:hideMark/>
+          </w:tcPr>
+          <w:p>
+            <w:pPr>
+              <w:spacing w:after="0" w:line="240" w:lineRule="auto"/>
+              <w:jc w:val="right"/>
+              <w:rPr>
+                <w:rFonts w:ascii="Calibri" w:eastAsia="Times New Roman" w:hAnsi="Calibri" w:cs="Calibri"/>
+                <w:color w:val="000000"/>
+              </w:rPr>
+            </w:pPr>
+            <w:r>
+              <w:rPr>
+                <w:rFonts w:ascii="Calibri" w:eastAsia="Times New Roman" w:hAnsi="Calibri" w:cs="Calibri"/>
+                <w:color w:val="000000"/>
+              </w:rPr>
+              <w:t>0.02</w:t>
+            </w:r>
+          </w:p>
+        </w:tc>
+        <w:tc>
+          <w:tcPr>
+            <w:tcW w:w="960" w:type="dxa"/>
+            <w:shd w:val="clear" w:color="auto" w:fill="auto"/>
+            <w:noWrap/>
+            <w:vAlign w:val="bottom"/>
+            <w:hideMark/>
+          </w:tcPr>
+          <w:p>
+            <w:pPr>
+              <w:spacing w:after="0" w:line="240" w:lineRule="auto"/>
+              <w:jc w:val="right"/>
+              <w:rPr>
+                <w:rFonts w:ascii="Calibri" w:eastAsia="Times New Roman" w:hAnsi="Calibri" w:cs="Calibri"/>
+                <w:color w:val="000000"/>
+              </w:rPr>
+            </w:pPr>
+            <w:r>
+              <w:rPr>
+                <w:rFonts w:ascii="Calibri" w:eastAsia="Times New Roman" w:hAnsi="Calibri" w:cs="Calibri"/>
+                <w:color w:val="000000"/>
+              </w:rPr>
+              <w:t>0.0542</w:t>
+            </w:r>
+          </w:p>
+        </w:tc>
+        <w:tc>
+          <w:tcPr>
+            <w:tcW w:w="960" w:type="dxa"/>
+            <w:shd w:val="clear" w:color="auto" w:fill="auto"/>
+            <w:noWrap/>
+            <w:vAlign w:val="bottom"/>
+            <w:hideMark/>
+          </w:tcPr>
+          <w:p>
+            <w:pPr>
+              <w:spacing w:after="0" w:line="240" w:lineRule="auto"/>
+              <w:jc w:val="right"/>
+              <w:rPr>
+                <w:rFonts w:ascii="Calibri" w:eastAsia="Times New Roman" w:hAnsi="Calibri" w:cs="Calibri"/>
+                <w:color w:val="000000"/>
+              </w:rPr>
+            </w:pPr>
+            <w:r>
+              <w:rPr>
+                <w:rFonts w:ascii="Calibri" w:eastAsia="Times New Roman" w:hAnsi="Calibri" w:cs="Calibri"/>
+                <w:color w:val="000000"/>
+              </w:rPr>
+              <w:t>0.00293</w:t>
+            </w:r>
+          </w:p>
+        </w:tc>
+      </w:tr>
+      <w:tr>
+        <w:trPr>
+          <w:trHeight w:val="290"/>
+        </w:trPr>
+        <w:tc>
+          <w:tcPr>
+            <w:tcW w:w="1104" w:type="dxa"/>
+            <w:shd w:val="clear" w:color="auto" w:fill="auto"/>
+            <w:noWrap/>
+            <w:vAlign w:val="bottom"/>
+            <w:hideMark/>
+          </w:tcPr>
+          <w:p>
+            <w:pPr>
+              <w:spacing w:after="0" w:line="240" w:lineRule="auto"/>
+              <w:rPr>
+                <w:rFonts w:ascii="Calibri" w:eastAsia="Times New Roman" w:hAnsi="Calibri" w:cs="Calibri"/>
+                <w:color w:val="000000"/>
+              </w:rPr>
+            </w:pPr>
+            <w:proofErr w:type="spellStart"/>
+            <w:r>
+              <w:rPr>
+                <w:rFonts w:ascii="Calibri" w:eastAsia="Times New Roman" w:hAnsi="Calibri" w:cs="Calibri"/>
+                <w:color w:val="000000"/>
+              </w:rPr>
+              <w:t>spain</w:t>
+            </w:r>
+            <w:proofErr w:type="spellEnd"/>
+          </w:p>
+        </w:tc>
+        <w:tc>
+          <w:tcPr>
+            <w:tcW w:w="960" w:type="dxa"/>
+            <w:shd w:val="clear" w:color="auto" w:fill="auto"/>
+            <w:noWrap/>
+            <w:vAlign w:val="bottom"/>
+            <w:hideMark/>
+          </w:tcPr>
+          <w:p>
+            <w:pPr>
+              <w:spacing w:after="0" w:line="240" w:lineRule="auto"/>
+              <w:jc w:val="right"/>
+              <w:rPr>
+                <w:rFonts w:ascii="Calibri" w:eastAsia="Times New Roman" w:hAnsi="Calibri" w:cs="Calibri"/>
+                <w:color w:val="000000"/>
+              </w:rPr>
+            </w:pPr>
+            <w:r>
+              <w:rPr>
+                <w:rFonts w:ascii="Calibri" w:eastAsia="Times New Roman" w:hAnsi="Calibri" w:cs="Calibri"/>
+                <w:color w:val="000000"/>
+              </w:rPr>
+              <w:t>0.00953</w:t>
+            </w:r>
+          </w:p>
+        </w:tc>
+        <w:tc>
+          <w:tcPr>
+            <w:tcW w:w="960" w:type="dxa"/>
+            <w:shd w:val="clear" w:color="auto" w:fill="auto"/>
+            <w:noWrap/>
+            <w:vAlign w:val="bottom"/>
+            <w:hideMark/>
+          </w:tcPr>
+          <w:p>
+            <w:pPr>
+              <w:spacing w:after="0" w:line="240" w:lineRule="auto"/>
+              <w:jc w:val="right"/>
+              <w:rPr>
+                <w:rFonts w:ascii="Calibri" w:eastAsia="Times New Roman" w:hAnsi="Calibri" w:cs="Calibri"/>
+                <w:color w:val="000000"/>
+              </w:rPr>
+            </w:pPr>
+            <w:r>
+              <w:rPr>
+                <w:rFonts w:ascii="Calibri" w:eastAsia="Times New Roman" w:hAnsi="Calibri" w:cs="Calibri"/>
+                <w:color w:val="000000"/>
+              </w:rPr>
+              <w:t>0.01</w:t>
+            </w:r>
+          </w:p>
+        </w:tc>
+        <w:tc>
+          <w:tcPr>
+            <w:tcW w:w="960" w:type="dxa"/>
+            <w:shd w:val="clear" w:color="auto" w:fill="auto"/>
+            <w:noWrap/>
+            <w:vAlign w:val="bottom"/>
+            <w:hideMark/>
+          </w:tcPr>
+          <w:p>
+            <w:pPr>
+              <w:spacing w:after="0" w:line="240" w:lineRule="auto"/>
+              <w:jc w:val="right"/>
+              <w:rPr>
+                <w:rFonts w:ascii="Calibri" w:eastAsia="Times New Roman" w:hAnsi="Calibri" w:cs="Calibri"/>
+                <w:color w:val="000000"/>
+              </w:rPr>
+            </w:pPr>
+            <w:r>
+              <w:rPr>
+                <w:rFonts w:ascii="Calibri" w:eastAsia="Times New Roman" w:hAnsi="Calibri" w:cs="Calibri"/>
+                <w:color w:val="000000"/>
+              </w:rPr>
+              <w:t>0.0605</w:t>
+            </w:r>
+          </w:p>
+        </w:tc>
+        <w:tc>
+          <w:tcPr>
+            <w:tcW w:w="960" w:type="dxa"/>
+            <w:shd w:val="clear" w:color="auto" w:fill="auto"/>
+            <w:noWrap/>
+            <w:vAlign w:val="bottom"/>
+            <w:hideMark/>
+          </w:tcPr>
+          <w:p>
+            <w:pPr>
+              <w:spacing w:after="0" w:line="240" w:lineRule="auto"/>
+              <w:jc w:val="right"/>
+              <w:rPr>
+                <w:rFonts w:ascii="Calibri" w:eastAsia="Times New Roman" w:hAnsi="Calibri" w:cs="Calibri"/>
+                <w:color w:val="000000"/>
+              </w:rPr>
+            </w:pPr>
+            <w:r>
+              <w:rPr>
+                <w:rFonts w:ascii="Calibri" w:eastAsia="Times New Roman" w:hAnsi="Calibri" w:cs="Calibri"/>
+                <w:color w:val="000000"/>
+              </w:rPr>
+              <w:t>0.00366</w:t>
+            </w:r>
+          </w:p>
+        </w:tc>
+      </w:tr>
+      <w:tr>
+        <w:trPr>
+          <w:trHeight w:val="290"/>
+        </w:trPr>
+        <w:tc>
+          <w:tcPr>
+            <w:tcW w:w="1104" w:type="dxa"/>
+            <w:shd w:val="clear" w:color="auto" w:fill="auto"/>
+            <w:noWrap/>
+            <w:vAlign w:val="bottom"/>
+            <w:hideMark/>
+          </w:tcPr>
+          <w:p>
+            <w:pPr>
+              <w:spacing w:after="0" w:line="240" w:lineRule="auto"/>
+              <w:rPr>
+                <w:rFonts w:ascii="Calibri" w:eastAsia="Times New Roman" w:hAnsi="Calibri" w:cs="Calibri"/>
+                <w:color w:val="000000"/>
+              </w:rPr>
+            </w:pPr>
+            <w:proofErr w:type="spellStart"/>
+            <w:r>
+              <w:rPr>
+                <w:rFonts w:ascii="Calibri" w:eastAsia="Times New Roman" w:hAnsi="Calibri" w:cs="Calibri"/>
+                <w:color w:val="000000"/>
+              </w:rPr>
+              <w:t>switzerland</w:t>
+            </w:r>
+            <w:proofErr w:type="spellEnd"/>
+          </w:p>
+        </w:tc>
+        <w:tc>
+          <w:tcPr>
+            <w:tcW w:w="960" w:type="dxa"/>
+            <w:shd w:val="clear" w:color="auto" w:fill="auto"/>
+            <w:noWrap/>
+            <w:vAlign w:val="bottom"/>
+            <w:hideMark/>
+          </w:tcPr>
+          <w:p>
+            <w:pPr>
+              <w:spacing w:after="0" w:line="240" w:lineRule="auto"/>
+              <w:jc w:val="right"/>
+              <w:rPr>
+                <w:rFonts w:ascii="Calibri" w:eastAsia="Times New Roman" w:hAnsi="Calibri" w:cs="Calibri"/>
+                <w:color w:val="000000"/>
+              </w:rPr>
+            </w:pPr>
+            <w:r>
+              <w:rPr>
+                <w:rFonts w:ascii="Calibri" w:eastAsia="Times New Roman" w:hAnsi="Calibri" w:cs="Calibri"/>
+                <w:color w:val="000000"/>
+              </w:rPr>
+              <w:t>0.0147</w:t>
+            </w:r>
+          </w:p>
+        </w:tc>
+        <w:tc>
+          <w:tcPr>
+            <w:tcW w:w="960" w:type="dxa"/>
+            <w:shd w:val="clear" w:color="auto" w:fill="auto"/>
+            <w:noWrap/>
+            <w:vAlign w:val="bottom"/>
+            <w:hideMark/>
+          </w:tcPr>
+          <w:p>
+            <w:pPr>
+              <w:spacing w:after="0" w:line="240" w:lineRule="auto"/>
+              <w:jc w:val="right"/>
+              <w:rPr>
+                <w:rFonts w:ascii="Calibri" w:eastAsia="Times New Roman" w:hAnsi="Calibri" w:cs="Calibri"/>
+                <w:color w:val="000000"/>
+              </w:rPr>
+            </w:pPr>
+            <w:r>
+              <w:rPr>
+                <w:rFonts w:ascii="Calibri" w:eastAsia="Times New Roman" w:hAnsi="Calibri" w:cs="Calibri"/>
+                <w:color w:val="000000"/>
+              </w:rPr>
+              <w:t>0.01</w:t>
+            </w:r>
+          </w:p>
+        </w:tc>
+        <w:tc>
+          <w:tcPr>
+            <w:tcW w:w="960" w:type="dxa"/>
+            <w:shd w:val="clear" w:color="auto" w:fill="auto"/>
+            <w:noWrap/>
+            <w:vAlign w:val="bottom"/>
+            <w:hideMark/>
+          </w:tcPr>
+          <w:p>
+            <w:pPr>
+              <w:spacing w:after="0" w:line="240" w:lineRule="auto"/>
+              <w:jc w:val="right"/>
+              <w:rPr>
+                <w:rFonts w:ascii="Calibri" w:eastAsia="Times New Roman" w:hAnsi="Calibri" w:cs="Calibri"/>
+                <w:color w:val="000000"/>
+              </w:rPr>
+            </w:pPr>
+            <w:r>
+              <w:rPr>
+                <w:rFonts w:ascii="Calibri" w:eastAsia="Times New Roman" w:hAnsi="Calibri" w:cs="Calibri"/>
+                <w:color w:val="000000"/>
+              </w:rPr>
+              <w:t>0.0493</w:t>
+            </w:r>
+          </w:p>
+        </w:tc>
+        <w:tc>
+          <w:tcPr>
+            <w:tcW w:w="960" w:type="dxa"/>
+            <w:shd w:val="clear" w:color="auto" w:fill="auto"/>
+            <w:noWrap/>
+            <w:vAlign w:val="bottom"/>
+            <w:hideMark/>
+          </w:tcPr>
+          <w:p>
+            <w:pPr>
+              <w:spacing w:after="0" w:line="240" w:lineRule="auto"/>
+              <w:jc w:val="right"/>
+              <w:rPr>
+                <w:rFonts w:ascii="Calibri" w:eastAsia="Times New Roman" w:hAnsi="Calibri" w:cs="Calibri"/>
+                <w:color w:val="000000"/>
+              </w:rPr>
+            </w:pPr>
+            <w:r>
+              <w:rPr>
+                <w:rFonts w:ascii="Calibri" w:eastAsia="Times New Roman" w:hAnsi="Calibri" w:cs="Calibri"/>
+                <w:color w:val="000000"/>
+              </w:rPr>
+              <w:t>0.00243</w:t>
+            </w:r>
+          </w:p>
+        </w:tc>
+      </w:tr>
+      <w:tr>
+        <w:trPr>
+          <w:trHeight w:val="290"/>
+        </w:trPr>
+        <w:tc>
+          <w:tcPr>
+            <w:tcW w:w="1104" w:type="dxa"/>
+            <w:shd w:val="clear" w:color="auto" w:fill="auto"/>
+            <w:noWrap/>
+            <w:vAlign w:val="bottom"/>
+            <w:hideMark/>
+          </w:tcPr>
+          <w:p>
+            <w:pPr>
+              <w:spacing w:after="0" w:line="240" w:lineRule="auto"/>
+              <w:rPr>
+                <w:rFonts w:ascii="Calibri" w:eastAsia="Times New Roman" w:hAnsi="Calibri" w:cs="Calibri"/>
+                <w:color w:val="000000"/>
+              </w:rPr>
+            </w:pPr>
+            <w:proofErr w:type="spellStart"/>
+            <w:r>
+              <w:rPr>
+                <w:rFonts w:ascii="Calibri" w:eastAsia="Times New Roman" w:hAnsi="Calibri" w:cs="Calibri"/>
+                <w:color w:val="000000"/>
+              </w:rPr>
+              <w:t>uk</w:t>
+            </w:r>
+            <w:proofErr w:type="spellEnd"/>
+          </w:p>
+        </w:tc>
+        <w:tc>
+          <w:tcPr>
+            <w:tcW w:w="960" w:type="dxa"/>
+            <w:shd w:val="clear" w:color="auto" w:fill="auto"/>
+            <w:noWrap/>
+            <w:vAlign w:val="bottom"/>
+            <w:hideMark/>
+          </w:tcPr>
+          <w:p>
+            <w:pPr>
+              <w:spacing w:after="0" w:line="240" w:lineRule="auto"/>
+              <w:jc w:val="right"/>
+              <w:rPr>
+                <w:rFonts w:ascii="Calibri" w:eastAsia="Times New Roman" w:hAnsi="Calibri" w:cs="Calibri"/>
+                <w:color w:val="000000"/>
+              </w:rPr>
+            </w:pPr>
+            <w:r>
+              <w:rPr>
+                <w:rFonts w:ascii="Calibri" w:eastAsia="Times New Roman" w:hAnsi="Calibri" w:cs="Calibri"/>
+                <w:color w:val="000000"/>
+              </w:rPr>
+              <w:t>0.0117</w:t>
+            </w:r>
+          </w:p>
+        </w:tc>
+        <w:tc>
+          <w:tcPr>
+            <w:tcW w:w="960" w:type="dxa"/>
+            <w:shd w:val="clear" w:color="auto" w:fill="auto"/>
+            <w:noWrap/>
+            <w:vAlign w:val="bottom"/>
+            <w:hideMark/>
+          </w:tcPr>
+          <w:p>
+            <w:pPr>
+              <w:spacing w:after="0" w:line="240" w:lineRule="auto"/>
+              <w:jc w:val="right"/>
+              <w:rPr>
+                <w:rFonts w:ascii="Calibri" w:eastAsia="Times New Roman" w:hAnsi="Calibri" w:cs="Calibri"/>
+                <w:color w:val="000000"/>
+              </w:rPr>
+            </w:pPr>
+            <w:r>
+              <w:rPr>
+                <w:rFonts w:ascii="Calibri" w:eastAsia="Times New Roman" w:hAnsi="Calibri" w:cs="Calibri"/>
+                <w:color w:val="000000"/>
+              </w:rPr>
+              <w:t>0.01</w:t>
+            </w:r>
+          </w:p>
+        </w:tc>
+        <w:tc>
+          <w:tcPr>
+            <w:tcW w:w="960" w:type="dxa"/>
+            <w:shd w:val="clear" w:color="auto" w:fill="auto"/>
+            <w:noWrap/>
+            <w:vAlign w:val="bottom"/>
+            <w:hideMark/>
+          </w:tcPr>
+          <w:p>
+            <w:pPr>
+              <w:spacing w:after="0" w:line="240" w:lineRule="auto"/>
+              <w:jc w:val="right"/>
+              <w:rPr>
+                <w:rFonts w:ascii="Calibri" w:eastAsia="Times New Roman" w:hAnsi="Calibri" w:cs="Calibri"/>
+                <w:color w:val="000000"/>
+              </w:rPr>
+            </w:pPr>
+            <w:r>
+              <w:rPr>
+                <w:rFonts w:ascii="Calibri" w:eastAsia="Times New Roman" w:hAnsi="Calibri" w:cs="Calibri"/>
+                <w:color w:val="000000"/>
+              </w:rPr>
+              <w:t>0.0503</w:t>
+            </w:r>
+          </w:p>
+        </w:tc>
+        <w:tc>
+          <w:tcPr>
+            <w:tcW w:w="960" w:type="dxa"/>
+            <w:shd w:val="clear" w:color="auto" w:fill="auto"/>
+            <w:noWrap/>
+            <w:vAlign w:val="bottom"/>
+            <w:hideMark/>
+          </w:tcPr>
+          <w:p>
+            <w:pPr>
+              <w:spacing w:after="0" w:line="240" w:lineRule="auto"/>
+              <w:jc w:val="right"/>
+              <w:rPr>
+                <w:rFonts w:ascii="Calibri" w:eastAsia="Times New Roman" w:hAnsi="Calibri" w:cs="Calibri"/>
+                <w:color w:val="000000"/>
+              </w:rPr>
+            </w:pPr>
+            <w:r>
+              <w:rPr>
+                <w:rFonts w:ascii="Calibri" w:eastAsia="Times New Roman" w:hAnsi="Calibri" w:cs="Calibri"/>
+                <w:color w:val="000000"/>
+              </w:rPr>
+              <w:t>0.00253</w:t>
+            </w:r>
+          </w:p>
+        </w:tc>
+      </w:tr>
+      <w:tr>
+        <w:trPr>
+          <w:trHeight w:val="290"/>
+        </w:trPr>
+        <w:tc>
+          <w:tcPr>
+            <w:tcW w:w="1104" w:type="dxa"/>
+            <w:shd w:val="clear" w:color="auto" w:fill="auto"/>
+            <w:noWrap/>
+            <w:vAlign w:val="bottom"/>
+            <w:hideMark/>
+          </w:tcPr>
+          <w:p>
+            <w:pPr>
+              <w:spacing w:after="0" w:line="240" w:lineRule="auto"/>
+              <w:rPr>
+                <w:rFonts w:ascii="Calibri" w:eastAsia="Times New Roman" w:hAnsi="Calibri" w:cs="Calibri"/>
+                <w:color w:val="000000"/>
+              </w:rPr>
+            </w:pPr>
+            <w:proofErr w:type="spellStart"/>
+            <w:r>
+              <w:rPr>
+                <w:rFonts w:ascii="Calibri" w:eastAsia="Times New Roman" w:hAnsi="Calibri" w:cs="Calibri"/>
+                <w:color w:val="000000"/>
+              </w:rPr>
+              <w:t>usa</w:t>
+            </w:r>
+            <w:proofErr w:type="spellEnd"/>
+          </w:p>
+        </w:tc>
+        <w:tc>
+          <w:tcPr>
+            <w:tcW w:w="960" w:type="dxa"/>
+            <w:shd w:val="clear" w:color="auto" w:fill="auto"/>
+            <w:noWrap/>
+            <w:vAlign w:val="bottom"/>
+            <w:hideMark/>
+          </w:tcPr>
+          <w:p>
+            <w:pPr>
+              <w:spacing w:after="0" w:line="240" w:lineRule="auto"/>
+              <w:jc w:val="right"/>
+              <w:rPr>
+                <w:rFonts w:ascii="Calibri" w:eastAsia="Times New Roman" w:hAnsi="Calibri" w:cs="Calibri"/>
+                <w:color w:val="000000"/>
+              </w:rPr>
+            </w:pPr>
+            <w:r>
+              <w:rPr>
+                <w:rFonts w:ascii="Calibri" w:eastAsia="Times New Roman" w:hAnsi="Calibri" w:cs="Calibri"/>
+                <w:color w:val="000000"/>
+              </w:rPr>
+              <w:t>0.0135</w:t>
+            </w:r>
+          </w:p>
+        </w:tc>
+        <w:tc>
+          <w:tcPr>
+            <w:tcW w:w="960" w:type="dxa"/>
+            <w:shd w:val="clear" w:color="auto" w:fill="auto"/>
+            <w:noWrap/>
+            <w:vAlign w:val="bottom"/>
+            <w:hideMark/>
+          </w:tcPr>
+          <w:p>
+            <w:pPr>
+              <w:spacing w:after="0" w:line="240" w:lineRule="auto"/>
+              <w:jc w:val="right"/>
+              <w:rPr>
+                <w:rFonts w:ascii="Calibri" w:eastAsia="Times New Roman" w:hAnsi="Calibri" w:cs="Calibri"/>
+                <w:color w:val="000000"/>
+              </w:rPr>
+            </w:pPr>
+            <w:r>
+              <w:rPr>
+                <w:rFonts w:ascii="Calibri" w:eastAsia="Times New Roman" w:hAnsi="Calibri" w:cs="Calibri"/>
+                <w:color w:val="000000"/>
+              </w:rPr>
+              <w:t>0.02</w:t>
+            </w:r>
+          </w:p>
+        </w:tc>
+        <w:tc>
+          <w:tcPr>
+            <w:tcW w:w="960" w:type="dxa"/>
+            <w:shd w:val="clear" w:color="auto" w:fill="auto"/>
+            <w:noWrap/>
+            <w:vAlign w:val="bottom"/>
+            <w:hideMark/>
+          </w:tcPr>
+          <w:p>
+            <w:pPr>
+              <w:spacing w:after="0" w:line="240" w:lineRule="auto"/>
+              <w:jc w:val="right"/>
+              <w:rPr>
+                <w:rFonts w:ascii="Calibri" w:eastAsia="Times New Roman" w:hAnsi="Calibri" w:cs="Calibri"/>
+                <w:color w:val="000000"/>
+              </w:rPr>
+            </w:pPr>
+            <w:r>
+              <w:rPr>
+                <w:rFonts w:ascii="Calibri" w:eastAsia="Times New Roman" w:hAnsi="Calibri" w:cs="Calibri"/>
+                <w:color w:val="000000"/>
+              </w:rPr>
+              <w:t>0.0333</w:t>
+            </w:r>
+          </w:p>
+        </w:tc>
+        <w:tc>
+          <w:tcPr>
+            <w:tcW w:w="960" w:type="dxa"/>
+            <w:shd w:val="clear" w:color="auto" w:fill="auto"/>
+            <w:noWrap/>
+            <w:vAlign w:val="bottom"/>
+            <w:hideMark/>
+          </w:tcPr>
+          <w:p>
+            <w:pPr>
+              <w:spacing w:after="0" w:line="240" w:lineRule="auto"/>
+              <w:jc w:val="right"/>
+              <w:rPr>
+                <w:rFonts w:ascii="Calibri" w:eastAsia="Times New Roman" w:hAnsi="Calibri" w:cs="Calibri"/>
+                <w:color w:val="000000"/>
+              </w:rPr>
+            </w:pPr>
+            <w:r>
+              <w:rPr>
+                <w:rFonts w:ascii="Calibri" w:eastAsia="Times New Roman" w:hAnsi="Calibri" w:cs="Calibri"/>
+                <w:color w:val="000000"/>
+              </w:rPr>
+              <w:t>0.00111</w:t>
+            </w:r>
+          </w:p>
+        </w:tc>
+      </w:tr>
+    </w:tbl>
+    <w:p/>
+    <w:p>
+      <w:r>
+        <w:t>Code used to generate values.</w:t>
+      </w:r>
+    </w:p>
+    <w:p>
+      <w:r>
+        <w:rPr>
+          <w:noProof/>
+        </w:rPr>
+        <w:drawing>
+          <wp:inline distT="0" distB="0" distL="0" distR="0" wp14:anchorId="4413A016" wp14:editId="2B66D100">
+            <wp:extent cx="5943600" cy="2633345"/>
+            <wp:effectExtent l="0" t="0" r="0" b="0"/>
+            <wp:docPr id="24" name="Picture 24"/>
+            <wp:cNvGraphicFramePr>
+              <a:graphicFrameLocks xmlns:a="http://schemas.openxmlformats.org/drawingml/2006/main" noChangeAspect="1"/>
+            </wp:cNvGraphicFramePr>
+            <a:graphic xmlns:a="http://schemas.openxmlformats.org/drawingml/2006/main">
+              <a:graphicData uri="http://schemas.openxmlformats.org/drawingml/2006/picture">
+                <pic:pic xmlns:pic="http://schemas.openxmlformats.org/drawingml/2006/picture">
+                  <pic:nvPicPr>
+                    <pic:cNvPr id="1" name=""/>
+                    <pic:cNvPicPr/>
+                  </pic:nvPicPr>
+                  <pic:blipFill>
+                    <a:blip r:embed="rId14"/>
+                    <a:stretch>
+                      <a:fillRect/>
+                    </a:stretch>
+                  </pic:blipFill>
+                  <pic:spPr>
+                    <a:xfrm>
+                      <a:off x="0" y="0"/>
+                      <a:ext cx="5943600" cy="2633345"/>
+                    </a:xfrm>
+                    <a:prstGeom prst="rect">
+                      <a:avLst/>
+                    </a:prstGeom>
+                  </pic:spPr>
+                </pic:pic>
+              </a:graphicData>
+            </a:graphic>
+          </wp:inline>
+        </w:drawing>
+      </w:r>
+    </w:p>
     <w:sectPr>
       <w:pgSz w:w="12240" w:h="15840"/>
       <w:pgMar w:top="1440" w:right="1440" w:bottom="1440" w:left="1440" w:header="720" w:footer="720" w:gutter="0"/>
@@ -436,6 +3667,25 @@
     <w:semiHidden/>
     <w:unhideWhenUsed/>
   </w:style>
+  <w:style w:type="table" w:styleId="TableGrid">
+    <w:name w:val="Table Grid"/>
+    <w:basedOn w:val="TableNormal"/>
+    <w:uiPriority w:val="39"/>
+    <w:rsid w:val="0066010D"/>
+    <w:pPr>
+      <w:spacing w:after="0" w:line="240" w:lineRule="auto"/>
+    </w:pPr>
+    <w:tblPr>
+      <w:tblBorders>
+        <w:top w:val="single" w:sz="4" w:space="0" w:color="auto"/>
+        <w:left w:val="single" w:sz="4" w:space="0" w:color="auto"/>
+        <w:bottom w:val="single" w:sz="4" w:space="0" w:color="auto"/>
+        <w:right w:val="single" w:sz="4" w:space="0" w:color="auto"/>
+        <w:insideH w:val="single" w:sz="4" w:space="0" w:color="auto"/>
+        <w:insideV w:val="single" w:sz="4" w:space="0" w:color="auto"/>
+      </w:tblBorders>
+    </w:tblPr>
+  </w:style>
 </w:styles>
 </file>
 
